--- a/Analysis.docx
+++ b/Analysis.docx
@@ -2558,6 +2558,904 @@
         </w:rPr>
         <w:t>There are total 1559 products</w:t>
       </w:r>
+      <w:r>
+        <w:rPr>
+          <w:rFonts w:ascii="Lucida Console" w:hAnsi="Lucida Console"/>
+          <w:color w:val="000000"/>
+          <w:sz w:val="18"/>
+        </w:rPr>
+        <w:t xml:space="preserve"> </w:t>
+      </w:r>
+      <w:r>
+        <w:rPr>
+          <w:rFonts w:ascii="Lucida Console" w:hAnsi="Lucida Console"/>
+          <w:color w:val="000000"/>
+          <w:sz w:val="18"/>
+        </w:rPr>
+        <w:t>and 8523 observations</w:t>
+      </w:r>
+    </w:p>
+    <w:p>
+      <w:pPr>
+        <w:pStyle w:val="HTMLPreformatted"/>
+        <w:shd w:val="clear" w:color="auto" w:fill="FFFFFF"/>
+        <w:wordWrap w:val="0"/>
+        <w:spacing w:line="225" w:lineRule="atLeast"/>
+        <w:rPr>
+          <w:rFonts w:ascii="Lucida Console" w:hAnsi="Lucida Console"/>
+          <w:color w:val="000000"/>
+          <w:sz w:val="18"/>
+        </w:rPr>
+      </w:pPr>
+    </w:p>
+    <w:p>
+      <w:pPr>
+        <w:pStyle w:val="HTMLPreformatted"/>
+        <w:shd w:val="clear" w:color="auto" w:fill="FFFFFF"/>
+        <w:wordWrap w:val="0"/>
+        <w:spacing w:line="225" w:lineRule="atLeast"/>
+        <w:rPr>
+          <w:rFonts w:ascii="Lucida Console" w:hAnsi="Lucida Console"/>
+          <w:color w:val="000000"/>
+          <w:sz w:val="18"/>
+        </w:rPr>
+      </w:pPr>
+    </w:p>
+    <w:p>
+      <w:pPr>
+        <w:pStyle w:val="HTMLPreformatted"/>
+        <w:shd w:val="clear" w:color="auto" w:fill="FFFFFF"/>
+        <w:wordWrap w:val="0"/>
+        <w:spacing w:line="225" w:lineRule="atLeast"/>
+        <w:rPr>
+          <w:rFonts w:ascii="Lucida Console" w:hAnsi="Lucida Console"/>
+          <w:color w:val="000000"/>
+          <w:sz w:val="18"/>
+        </w:rPr>
+      </w:pPr>
+    </w:p>
+    <w:tbl>
+      <w:tblPr>
+        <w:tblW w:w="12450" w:type="dxa"/>
+        <w:tblCellSpacing w:w="0" w:type="dxa"/>
+        <w:shd w:val="clear" w:color="auto" w:fill="FFFFFF"/>
+        <w:tblCellMar>
+          <w:left w:w="90" w:type="dxa"/>
+          <w:bottom w:w="120" w:type="dxa"/>
+          <w:right w:w="0" w:type="dxa"/>
+        </w:tblCellMar>
+        <w:tblLook w:val="04A0"/>
+      </w:tblPr>
+      <w:tblGrid>
+        <w:gridCol w:w="12540"/>
+      </w:tblGrid>
+      <w:tr>
+        <w:trPr>
+          <w:tblCellSpacing w:w="0" w:type="dxa"/>
+        </w:trPr>
+        <w:tc>
+          <w:tcPr>
+            <w:tcW w:w="0" w:type="auto"/>
+            <w:shd w:val="clear" w:color="auto" w:fill="FFFFFF"/>
+            <w:hideMark/>
+          </w:tcPr>
+          <w:p>
+            <w:pPr>
+              <w:tabs>
+                <w:tab w:val="left" w:pos="916"/>
+                <w:tab w:val="left" w:pos="1832"/>
+                <w:tab w:val="left" w:pos="2748"/>
+                <w:tab w:val="left" w:pos="3664"/>
+                <w:tab w:val="left" w:pos="4580"/>
+                <w:tab w:val="left" w:pos="5496"/>
+                <w:tab w:val="left" w:pos="6412"/>
+                <w:tab w:val="left" w:pos="7328"/>
+                <w:tab w:val="left" w:pos="8244"/>
+                <w:tab w:val="left" w:pos="9160"/>
+                <w:tab w:val="left" w:pos="10076"/>
+                <w:tab w:val="left" w:pos="10992"/>
+                <w:tab w:val="left" w:pos="11908"/>
+                <w:tab w:val="left" w:pos="12824"/>
+                <w:tab w:val="left" w:pos="13740"/>
+                <w:tab w:val="left" w:pos="14656"/>
+              </w:tabs>
+              <w:wordWrap w:val="0"/>
+              <w:spacing w:after="0" w:line="240" w:lineRule="auto"/>
+              <w:rPr>
+                <w:rFonts w:ascii="Lucida Console" w:eastAsia="Times New Roman" w:hAnsi="Lucida Console" w:cs="Courier New"/>
+                <w:color w:val="0000FF"/>
+                <w:sz w:val="20"/>
+                <w:szCs w:val="20"/>
+                <w:lang w:eastAsia="en-IN"/>
+              </w:rPr>
+            </w:pPr>
+            <w:r>
+              <w:rPr>
+                <w:rFonts w:ascii="Lucida Console" w:eastAsia="Times New Roman" w:hAnsi="Lucida Console" w:cs="Courier New"/>
+                <w:color w:val="0000FF"/>
+                <w:sz w:val="20"/>
+                <w:szCs w:val="20"/>
+                <w:lang w:eastAsia="en-IN"/>
+              </w:rPr>
+              <w:t>unique(</w:t>
+            </w:r>
+            <w:proofErr w:type="spellStart"/>
+            <w:r>
+              <w:rPr>
+                <w:rFonts w:ascii="Lucida Console" w:eastAsia="Times New Roman" w:hAnsi="Lucida Console" w:cs="Courier New"/>
+                <w:color w:val="0000FF"/>
+                <w:sz w:val="20"/>
+                <w:szCs w:val="20"/>
+                <w:lang w:eastAsia="en-IN"/>
+              </w:rPr>
+              <w:t>train$Item_Type</w:t>
+            </w:r>
+            <w:proofErr w:type="spellEnd"/>
+            <w:r>
+              <w:rPr>
+                <w:rFonts w:ascii="Lucida Console" w:eastAsia="Times New Roman" w:hAnsi="Lucida Console" w:cs="Courier New"/>
+                <w:color w:val="0000FF"/>
+                <w:sz w:val="20"/>
+                <w:szCs w:val="20"/>
+                <w:lang w:eastAsia="en-IN"/>
+              </w:rPr>
+              <w:t>)</w:t>
+            </w:r>
+          </w:p>
+          <w:p>
+            <w:pPr>
+              <w:tabs>
+                <w:tab w:val="left" w:pos="916"/>
+                <w:tab w:val="left" w:pos="1832"/>
+                <w:tab w:val="left" w:pos="2748"/>
+                <w:tab w:val="left" w:pos="3664"/>
+                <w:tab w:val="left" w:pos="4580"/>
+                <w:tab w:val="left" w:pos="5496"/>
+                <w:tab w:val="left" w:pos="6412"/>
+                <w:tab w:val="left" w:pos="7328"/>
+                <w:tab w:val="left" w:pos="8244"/>
+                <w:tab w:val="left" w:pos="9160"/>
+                <w:tab w:val="left" w:pos="10076"/>
+                <w:tab w:val="left" w:pos="10992"/>
+                <w:tab w:val="left" w:pos="11908"/>
+                <w:tab w:val="left" w:pos="12824"/>
+                <w:tab w:val="left" w:pos="13740"/>
+                <w:tab w:val="left" w:pos="14656"/>
+              </w:tabs>
+              <w:wordWrap w:val="0"/>
+              <w:spacing w:after="0" w:line="240" w:lineRule="auto"/>
+              <w:rPr>
+                <w:rFonts w:ascii="Lucida Console" w:eastAsia="Times New Roman" w:hAnsi="Lucida Console" w:cs="Courier New"/>
+                <w:color w:val="000000"/>
+                <w:sz w:val="20"/>
+                <w:szCs w:val="20"/>
+                <w:lang w:eastAsia="en-IN"/>
+              </w:rPr>
+            </w:pPr>
+            <w:r>
+              <w:rPr>
+                <w:rFonts w:ascii="Lucida Console" w:eastAsia="Times New Roman" w:hAnsi="Lucida Console" w:cs="Courier New"/>
+                <w:color w:val="000000"/>
+                <w:sz w:val="20"/>
+                <w:szCs w:val="20"/>
+                <w:lang w:eastAsia="en-IN"/>
+              </w:rPr>
+              <w:t xml:space="preserve"> [1] "Dairy"                 "Soft Drinks"           "Meat"                  "Fruits and Vegetables"</w:t>
+            </w:r>
+          </w:p>
+          <w:p>
+            <w:pPr>
+              <w:tabs>
+                <w:tab w:val="left" w:pos="916"/>
+                <w:tab w:val="left" w:pos="1832"/>
+                <w:tab w:val="left" w:pos="2748"/>
+                <w:tab w:val="left" w:pos="3664"/>
+                <w:tab w:val="left" w:pos="4580"/>
+                <w:tab w:val="left" w:pos="5496"/>
+                <w:tab w:val="left" w:pos="6412"/>
+                <w:tab w:val="left" w:pos="7328"/>
+                <w:tab w:val="left" w:pos="8244"/>
+                <w:tab w:val="left" w:pos="9160"/>
+                <w:tab w:val="left" w:pos="10076"/>
+                <w:tab w:val="left" w:pos="10992"/>
+                <w:tab w:val="left" w:pos="11908"/>
+                <w:tab w:val="left" w:pos="12824"/>
+                <w:tab w:val="left" w:pos="13740"/>
+                <w:tab w:val="left" w:pos="14656"/>
+              </w:tabs>
+              <w:wordWrap w:val="0"/>
+              <w:spacing w:after="0" w:line="240" w:lineRule="auto"/>
+              <w:rPr>
+                <w:rFonts w:ascii="Lucida Console" w:eastAsia="Times New Roman" w:hAnsi="Lucida Console" w:cs="Courier New"/>
+                <w:color w:val="000000"/>
+                <w:sz w:val="20"/>
+                <w:szCs w:val="20"/>
+                <w:lang w:eastAsia="en-IN"/>
+              </w:rPr>
+            </w:pPr>
+            <w:r>
+              <w:rPr>
+                <w:rFonts w:ascii="Lucida Console" w:eastAsia="Times New Roman" w:hAnsi="Lucida Console" w:cs="Courier New"/>
+                <w:color w:val="000000"/>
+                <w:sz w:val="20"/>
+                <w:szCs w:val="20"/>
+                <w:lang w:eastAsia="en-IN"/>
+              </w:rPr>
+              <w:t xml:space="preserve"> [5] "Household"             "Baking Goods"          "Snack Foods"           "Frozen Foods"         </w:t>
+            </w:r>
+          </w:p>
+          <w:p>
+            <w:pPr>
+              <w:tabs>
+                <w:tab w:val="left" w:pos="916"/>
+                <w:tab w:val="left" w:pos="1832"/>
+                <w:tab w:val="left" w:pos="2748"/>
+                <w:tab w:val="left" w:pos="3664"/>
+                <w:tab w:val="left" w:pos="4580"/>
+                <w:tab w:val="left" w:pos="5496"/>
+                <w:tab w:val="left" w:pos="6412"/>
+                <w:tab w:val="left" w:pos="7328"/>
+                <w:tab w:val="left" w:pos="8244"/>
+                <w:tab w:val="left" w:pos="9160"/>
+                <w:tab w:val="left" w:pos="10076"/>
+                <w:tab w:val="left" w:pos="10992"/>
+                <w:tab w:val="left" w:pos="11908"/>
+                <w:tab w:val="left" w:pos="12824"/>
+                <w:tab w:val="left" w:pos="13740"/>
+                <w:tab w:val="left" w:pos="14656"/>
+              </w:tabs>
+              <w:wordWrap w:val="0"/>
+              <w:spacing w:after="0" w:line="240" w:lineRule="auto"/>
+              <w:rPr>
+                <w:rFonts w:ascii="Lucida Console" w:eastAsia="Times New Roman" w:hAnsi="Lucida Console" w:cs="Courier New"/>
+                <w:color w:val="000000"/>
+                <w:sz w:val="20"/>
+                <w:szCs w:val="20"/>
+                <w:lang w:eastAsia="en-IN"/>
+              </w:rPr>
+            </w:pPr>
+            <w:r>
+              <w:rPr>
+                <w:rFonts w:ascii="Lucida Console" w:eastAsia="Times New Roman" w:hAnsi="Lucida Console" w:cs="Courier New"/>
+                <w:color w:val="000000"/>
+                <w:sz w:val="20"/>
+                <w:szCs w:val="20"/>
+                <w:lang w:eastAsia="en-IN"/>
+              </w:rPr>
+              <w:t xml:space="preserve"> [9] "Breakfast"             "Health and Hygiene"    "Hard Drinks"           "Canned"               </w:t>
+            </w:r>
+          </w:p>
+          <w:p>
+            <w:pPr>
+              <w:tabs>
+                <w:tab w:val="left" w:pos="916"/>
+                <w:tab w:val="left" w:pos="1832"/>
+                <w:tab w:val="left" w:pos="2748"/>
+                <w:tab w:val="left" w:pos="3664"/>
+                <w:tab w:val="left" w:pos="4580"/>
+                <w:tab w:val="left" w:pos="5496"/>
+                <w:tab w:val="left" w:pos="6412"/>
+                <w:tab w:val="left" w:pos="7328"/>
+                <w:tab w:val="left" w:pos="8244"/>
+                <w:tab w:val="left" w:pos="9160"/>
+                <w:tab w:val="left" w:pos="10076"/>
+                <w:tab w:val="left" w:pos="10992"/>
+                <w:tab w:val="left" w:pos="11908"/>
+                <w:tab w:val="left" w:pos="12824"/>
+                <w:tab w:val="left" w:pos="13740"/>
+                <w:tab w:val="left" w:pos="14656"/>
+              </w:tabs>
+              <w:wordWrap w:val="0"/>
+              <w:spacing w:after="0" w:line="240" w:lineRule="auto"/>
+              <w:rPr>
+                <w:rFonts w:ascii="Lucida Console" w:eastAsia="Times New Roman" w:hAnsi="Lucida Console" w:cs="Courier New"/>
+                <w:color w:val="000000"/>
+                <w:sz w:val="20"/>
+                <w:szCs w:val="20"/>
+                <w:lang w:eastAsia="en-IN"/>
+              </w:rPr>
+            </w:pPr>
+            <w:r>
+              <w:rPr>
+                <w:rFonts w:ascii="Lucida Console" w:eastAsia="Times New Roman" w:hAnsi="Lucida Console" w:cs="Courier New"/>
+                <w:color w:val="000000"/>
+                <w:sz w:val="20"/>
+                <w:szCs w:val="20"/>
+                <w:lang w:eastAsia="en-IN"/>
+              </w:rPr>
+              <w:t xml:space="preserve">[13] "Breads"                "Starchy Foods"         "Others"                "Seafood"              </w:t>
+            </w:r>
+          </w:p>
+        </w:tc>
+      </w:tr>
+      <w:tr>
+        <w:trPr>
+          <w:tblCellSpacing w:w="0" w:type="dxa"/>
+        </w:trPr>
+        <w:tc>
+          <w:tcPr>
+            <w:tcW w:w="0" w:type="auto"/>
+            <w:shd w:val="clear" w:color="auto" w:fill="FFFFFF"/>
+            <w:hideMark/>
+          </w:tcPr>
+          <w:p>
+            <w:pPr>
+              <w:spacing w:after="0" w:line="240" w:lineRule="auto"/>
+              <w:rPr>
+                <w:rFonts w:ascii="Lucida Console" w:eastAsia="Times New Roman" w:hAnsi="Lucida Console" w:cs="Times New Roman"/>
+                <w:color w:val="000000"/>
+                <w:sz w:val="24"/>
+                <w:szCs w:val="24"/>
+                <w:lang w:eastAsia="en-IN"/>
+              </w:rPr>
+            </w:pPr>
+          </w:p>
+        </w:tc>
+      </w:tr>
+      <w:tr>
+        <w:trPr>
+          <w:tblCellSpacing w:w="0" w:type="dxa"/>
+        </w:trPr>
+        <w:tc>
+          <w:tcPr>
+            <w:tcW w:w="0" w:type="auto"/>
+            <w:shd w:val="clear" w:color="auto" w:fill="FFFFFF"/>
+            <w:hideMark/>
+          </w:tcPr>
+          <w:tbl>
+            <w:tblPr>
+              <w:tblW w:w="12450" w:type="dxa"/>
+              <w:tblCellSpacing w:w="0" w:type="dxa"/>
+              <w:tblCellMar>
+                <w:left w:w="0" w:type="dxa"/>
+                <w:right w:w="0" w:type="dxa"/>
+              </w:tblCellMar>
+              <w:tblLook w:val="04A0"/>
+            </w:tblPr>
+            <w:tblGrid>
+              <w:gridCol w:w="12450"/>
+            </w:tblGrid>
+            <w:tr>
+              <w:trPr>
+                <w:tblCellSpacing w:w="0" w:type="dxa"/>
+              </w:trPr>
+              <w:tc>
+                <w:tcPr>
+                  <w:tcW w:w="15" w:type="dxa"/>
+                  <w:hideMark/>
+                </w:tcPr>
+                <w:p>
+                  <w:pPr>
+                    <w:spacing w:after="0" w:line="0" w:lineRule="atLeast"/>
+                    <w:rPr>
+                      <w:rFonts w:ascii="Lucida Console" w:eastAsia="Times New Roman" w:hAnsi="Lucida Console" w:cs="Times New Roman"/>
+                      <w:color w:val="0000FF"/>
+                      <w:sz w:val="24"/>
+                      <w:szCs w:val="24"/>
+                      <w:lang w:eastAsia="en-IN"/>
+                    </w:rPr>
+                  </w:pPr>
+                  <w:r>
+                    <w:rPr>
+                      <w:rFonts w:ascii="Lucida Console" w:eastAsia="Times New Roman" w:hAnsi="Lucida Console" w:cs="Times New Roman"/>
+                      <w:color w:val="0000FF"/>
+                      <w:sz w:val="24"/>
+                      <w:szCs w:val="24"/>
+                      <w:lang w:eastAsia="en-IN"/>
+                    </w:rPr>
+                    <w:t xml:space="preserve">&gt; </w:t>
+                  </w:r>
+                </w:p>
+              </w:tc>
+            </w:tr>
+          </w:tbl>
+          <w:p>
+            <w:pPr>
+              <w:spacing w:after="0" w:line="240" w:lineRule="auto"/>
+              <w:rPr>
+                <w:rFonts w:ascii="Lucida Console" w:eastAsia="Times New Roman" w:hAnsi="Lucida Console" w:cs="Times New Roman"/>
+                <w:color w:val="000000"/>
+                <w:sz w:val="24"/>
+                <w:szCs w:val="24"/>
+                <w:lang w:eastAsia="en-IN"/>
+              </w:rPr>
+            </w:pPr>
+          </w:p>
+        </w:tc>
+      </w:tr>
+    </w:tbl>
+    <w:p>
+      <w:pPr>
+        <w:pStyle w:val="HTMLPreformatted"/>
+        <w:shd w:val="clear" w:color="auto" w:fill="FFFFFF"/>
+        <w:wordWrap w:val="0"/>
+        <w:spacing w:line="225" w:lineRule="atLeast"/>
+        <w:rPr>
+          <w:rFonts w:ascii="Lucida Console" w:hAnsi="Lucida Console"/>
+          <w:color w:val="000000"/>
+          <w:sz w:val="18"/>
+        </w:rPr>
+      </w:pPr>
+      <w:r>
+        <w:rPr>
+          <w:rFonts w:ascii="Lucida Console" w:hAnsi="Lucida Console"/>
+          <w:color w:val="000000"/>
+          <w:sz w:val="18"/>
+        </w:rPr>
+        <w:t>16 different item types</w:t>
+      </w:r>
+    </w:p>
+    <w:p>
+      <w:pPr>
+        <w:pStyle w:val="HTMLPreformatted"/>
+        <w:shd w:val="clear" w:color="auto" w:fill="FFFFFF"/>
+        <w:wordWrap w:val="0"/>
+        <w:spacing w:line="225" w:lineRule="atLeast"/>
+        <w:rPr>
+          <w:rFonts w:ascii="Lucida Console" w:hAnsi="Lucida Console"/>
+          <w:color w:val="000000"/>
+          <w:sz w:val="18"/>
+        </w:rPr>
+      </w:pPr>
+      <w:r>
+        <w:rPr>
+          <w:rFonts w:ascii="Lucida Console" w:hAnsi="Lucida Console"/>
+          <w:noProof/>
+          <w:color w:val="000000"/>
+          <w:sz w:val="18"/>
+        </w:rPr>
+        <w:lastRenderedPageBreak/>
+        <w:drawing>
+          <wp:inline distT="0" distB="0" distL="0" distR="0">
+            <wp:extent cx="4914900" cy="3671006"/>
+            <wp:effectExtent l="19050" t="0" r="0" b="0"/>
+            <wp:docPr id="3" name="Picture 1"/>
+            <wp:cNvGraphicFramePr>
+              <a:graphicFrameLocks xmlns:a="http://schemas.openxmlformats.org/drawingml/2006/main" noChangeAspect="1"/>
+            </wp:cNvGraphicFramePr>
+            <a:graphic xmlns:a="http://schemas.openxmlformats.org/drawingml/2006/main">
+              <a:graphicData uri="http://schemas.openxmlformats.org/drawingml/2006/picture">
+                <pic:pic xmlns:pic="http://schemas.openxmlformats.org/drawingml/2006/picture">
+                  <pic:nvPicPr>
+                    <pic:cNvPr id="0" name="Picture 1"/>
+                    <pic:cNvPicPr>
+                      <a:picLocks noChangeAspect="1" noChangeArrowheads="1"/>
+                    </pic:cNvPicPr>
+                  </pic:nvPicPr>
+                  <pic:blipFill>
+                    <a:blip r:embed="rId4" cstate="print"/>
+                    <a:srcRect/>
+                    <a:stretch>
+                      <a:fillRect/>
+                    </a:stretch>
+                  </pic:blipFill>
+                  <pic:spPr bwMode="auto">
+                    <a:xfrm>
+                      <a:off x="0" y="0"/>
+                      <a:ext cx="4914900" cy="3671006"/>
+                    </a:xfrm>
+                    <a:prstGeom prst="rect">
+                      <a:avLst/>
+                    </a:prstGeom>
+                    <a:noFill/>
+                    <a:ln w="9525">
+                      <a:noFill/>
+                      <a:miter lim="800000"/>
+                      <a:headEnd/>
+                      <a:tailEnd/>
+                    </a:ln>
+                  </pic:spPr>
+                </pic:pic>
+              </a:graphicData>
+            </a:graphic>
+          </wp:inline>
+        </w:drawing>
+      </w:r>
+    </w:p>
+    <w:p>
+      <w:pPr>
+        <w:pStyle w:val="HTMLPreformatted"/>
+        <w:shd w:val="clear" w:color="auto" w:fill="FFFFFF"/>
+        <w:wordWrap w:val="0"/>
+        <w:spacing w:line="225" w:lineRule="atLeast"/>
+        <w:rPr>
+          <w:rFonts w:ascii="Lucida Console" w:hAnsi="Lucida Console"/>
+          <w:color w:val="000000"/>
+          <w:sz w:val="18"/>
+        </w:rPr>
+      </w:pPr>
+    </w:p>
+    <w:p>
+      <w:pPr>
+        <w:pStyle w:val="HTMLPreformatted"/>
+        <w:shd w:val="clear" w:color="auto" w:fill="FFFFFF"/>
+        <w:wordWrap w:val="0"/>
+        <w:spacing w:line="225" w:lineRule="atLeast"/>
+        <w:rPr>
+          <w:rStyle w:val="gcwxi2kcpjb"/>
+          <w:rFonts w:ascii="Lucida Console" w:hAnsi="Lucida Console"/>
+          <w:color w:val="0000FF"/>
+        </w:rPr>
+      </w:pPr>
+      <w:proofErr w:type="gramStart"/>
+      <w:r>
+        <w:rPr>
+          <w:rStyle w:val="gcwxi2kcpjb"/>
+          <w:rFonts w:ascii="Lucida Console" w:hAnsi="Lucida Console"/>
+          <w:color w:val="0000FF"/>
+        </w:rPr>
+        <w:t>table(</w:t>
+      </w:r>
+      <w:proofErr w:type="spellStart"/>
+      <w:proofErr w:type="gramEnd"/>
+      <w:r>
+        <w:rPr>
+          <w:rStyle w:val="gcwxi2kcpjb"/>
+          <w:rFonts w:ascii="Lucida Console" w:hAnsi="Lucida Console"/>
+          <w:color w:val="0000FF"/>
+        </w:rPr>
+        <w:t>train$Outlet_Identifier</w:t>
+      </w:r>
+      <w:proofErr w:type="spellEnd"/>
+      <w:r>
+        <w:rPr>
+          <w:rStyle w:val="gcwxi2kcpjb"/>
+          <w:rFonts w:ascii="Lucida Console" w:hAnsi="Lucida Console"/>
+          <w:color w:val="0000FF"/>
+        </w:rPr>
+        <w:t>)</w:t>
+      </w:r>
+    </w:p>
+    <w:p>
+      <w:pPr>
+        <w:pStyle w:val="HTMLPreformatted"/>
+        <w:shd w:val="clear" w:color="auto" w:fill="FFFFFF"/>
+        <w:wordWrap w:val="0"/>
+        <w:spacing w:line="225" w:lineRule="atLeast"/>
+        <w:rPr>
+          <w:rFonts w:ascii="Lucida Console" w:hAnsi="Lucida Console"/>
+          <w:color w:val="000000"/>
+        </w:rPr>
+      </w:pPr>
+    </w:p>
+    <w:p>
+      <w:pPr>
+        <w:pStyle w:val="HTMLPreformatted"/>
+        <w:shd w:val="clear" w:color="auto" w:fill="FFFFFF"/>
+        <w:wordWrap w:val="0"/>
+        <w:spacing w:line="225" w:lineRule="atLeast"/>
+        <w:rPr>
+          <w:rFonts w:ascii="Lucida Console" w:hAnsi="Lucida Console"/>
+          <w:color w:val="000000"/>
+        </w:rPr>
+      </w:pPr>
+      <w:r>
+        <w:rPr>
+          <w:rFonts w:ascii="Lucida Console" w:hAnsi="Lucida Console"/>
+          <w:color w:val="000000"/>
+        </w:rPr>
+        <w:t xml:space="preserve">OUT010 OUT013 OUT017 OUT018 OUT019 OUT027 OUT035 OUT045 OUT046 OUT049 </w:t>
+      </w:r>
+    </w:p>
+    <w:p>
+      <w:pPr>
+        <w:pStyle w:val="HTMLPreformatted"/>
+        <w:shd w:val="clear" w:color="auto" w:fill="FFFFFF"/>
+        <w:wordWrap w:val="0"/>
+        <w:spacing w:line="225" w:lineRule="atLeast"/>
+        <w:rPr>
+          <w:rFonts w:ascii="Lucida Console" w:hAnsi="Lucida Console"/>
+          <w:color w:val="000000"/>
+        </w:rPr>
+      </w:pPr>
+      <w:r>
+        <w:rPr>
+          <w:rFonts w:ascii="Lucida Console" w:hAnsi="Lucida Console"/>
+          <w:color w:val="000000"/>
+        </w:rPr>
+        <w:t xml:space="preserve">   555    932    926    928    528    935    930    929    930    </w:t>
+      </w:r>
+      <w:proofErr w:type="spellStart"/>
+      <w:r>
+        <w:rPr>
+          <w:rFonts w:ascii="Lucida Console" w:hAnsi="Lucida Console"/>
+          <w:color w:val="000000"/>
+        </w:rPr>
+        <w:t>930</w:t>
+      </w:r>
+      <w:proofErr w:type="spellEnd"/>
+      <w:r>
+        <w:rPr>
+          <w:rFonts w:ascii="Lucida Console" w:hAnsi="Lucida Console"/>
+          <w:color w:val="000000"/>
+        </w:rPr>
+        <w:t xml:space="preserve"> </w:t>
+      </w:r>
+    </w:p>
+    <w:p>
+      <w:pPr>
+        <w:pStyle w:val="HTMLPreformatted"/>
+        <w:shd w:val="clear" w:color="auto" w:fill="FFFFFF"/>
+        <w:wordWrap w:val="0"/>
+        <w:spacing w:line="225" w:lineRule="atLeast"/>
+        <w:rPr>
+          <w:rFonts w:ascii="Lucida Console" w:hAnsi="Lucida Console"/>
+          <w:color w:val="000000"/>
+          <w:sz w:val="18"/>
+        </w:rPr>
+      </w:pPr>
+    </w:p>
+    <w:p>
+      <w:pPr>
+        <w:pStyle w:val="HTMLPreformatted"/>
+        <w:shd w:val="clear" w:color="auto" w:fill="FFFFFF"/>
+        <w:wordWrap w:val="0"/>
+        <w:spacing w:line="225" w:lineRule="atLeast"/>
+        <w:rPr>
+          <w:rFonts w:ascii="Lucida Console" w:hAnsi="Lucida Console"/>
+          <w:color w:val="000000"/>
+          <w:sz w:val="18"/>
+        </w:rPr>
+      </w:pPr>
+    </w:p>
+    <w:p>
+      <w:pPr>
+        <w:pStyle w:val="HTMLPreformatted"/>
+        <w:shd w:val="clear" w:color="auto" w:fill="FFFFFF"/>
+        <w:wordWrap w:val="0"/>
+        <w:spacing w:line="225" w:lineRule="atLeast"/>
+        <w:rPr>
+          <w:rStyle w:val="gcwxi2kcpjb"/>
+          <w:rFonts w:ascii="Lucida Console" w:hAnsi="Lucida Console"/>
+          <w:color w:val="0000FF"/>
+        </w:rPr>
+      </w:pPr>
+      <w:r>
+        <w:rPr>
+          <w:rStyle w:val="gcwxi2kcpkb"/>
+          <w:rFonts w:ascii="Lucida Console" w:hAnsi="Lucida Console"/>
+          <w:color w:val="0000FF"/>
+        </w:rPr>
+        <w:t xml:space="preserve">&gt; </w:t>
+      </w:r>
+      <w:proofErr w:type="gramStart"/>
+      <w:r>
+        <w:rPr>
+          <w:rStyle w:val="gcwxi2kcpjb"/>
+          <w:rFonts w:ascii="Lucida Console" w:hAnsi="Lucida Console"/>
+          <w:color w:val="0000FF"/>
+        </w:rPr>
+        <w:t>unique(</w:t>
+      </w:r>
+      <w:proofErr w:type="spellStart"/>
+      <w:proofErr w:type="gramEnd"/>
+      <w:r>
+        <w:rPr>
+          <w:rStyle w:val="gcwxi2kcpjb"/>
+          <w:rFonts w:ascii="Lucida Console" w:hAnsi="Lucida Console"/>
+          <w:color w:val="0000FF"/>
+        </w:rPr>
+        <w:t>train$Outlet_Location_Type</w:t>
+      </w:r>
+      <w:proofErr w:type="spellEnd"/>
+      <w:r>
+        <w:rPr>
+          <w:rStyle w:val="gcwxi2kcpjb"/>
+          <w:rFonts w:ascii="Lucida Console" w:hAnsi="Lucida Console"/>
+          <w:color w:val="0000FF"/>
+        </w:rPr>
+        <w:t>)</w:t>
+      </w:r>
+    </w:p>
+    <w:p>
+      <w:pPr>
+        <w:pStyle w:val="HTMLPreformatted"/>
+        <w:shd w:val="clear" w:color="auto" w:fill="FFFFFF"/>
+        <w:wordWrap w:val="0"/>
+        <w:spacing w:line="225" w:lineRule="atLeast"/>
+        <w:rPr>
+          <w:rFonts w:ascii="Lucida Console" w:hAnsi="Lucida Console"/>
+          <w:color w:val="000000"/>
+        </w:rPr>
+      </w:pPr>
+      <w:r>
+        <w:rPr>
+          <w:rFonts w:ascii="Lucida Console" w:hAnsi="Lucida Console"/>
+          <w:color w:val="000000"/>
+        </w:rPr>
+        <w:t>[1] "Tier 1" "Tier 3" "Tier 2"</w:t>
+      </w:r>
+    </w:p>
+    <w:p>
+      <w:pPr>
+        <w:pStyle w:val="HTMLPreformatted"/>
+        <w:shd w:val="clear" w:color="auto" w:fill="FFFFFF"/>
+        <w:wordWrap w:val="0"/>
+        <w:spacing w:line="225" w:lineRule="atLeast"/>
+        <w:rPr>
+          <w:rStyle w:val="gcwxi2kcpjb"/>
+          <w:rFonts w:ascii="Lucida Console" w:hAnsi="Lucida Console"/>
+          <w:color w:val="0000FF"/>
+        </w:rPr>
+      </w:pPr>
+      <w:r>
+        <w:rPr>
+          <w:rStyle w:val="gcwxi2kcpkb"/>
+          <w:rFonts w:ascii="Lucida Console" w:hAnsi="Lucida Console"/>
+          <w:color w:val="0000FF"/>
+        </w:rPr>
+        <w:t xml:space="preserve">&gt; </w:t>
+      </w:r>
+      <w:proofErr w:type="gramStart"/>
+      <w:r>
+        <w:rPr>
+          <w:rStyle w:val="gcwxi2kcpjb"/>
+          <w:rFonts w:ascii="Lucida Console" w:hAnsi="Lucida Console"/>
+          <w:color w:val="0000FF"/>
+        </w:rPr>
+        <w:t>table(</w:t>
+      </w:r>
+      <w:proofErr w:type="spellStart"/>
+      <w:proofErr w:type="gramEnd"/>
+      <w:r>
+        <w:rPr>
+          <w:rStyle w:val="gcwxi2kcpjb"/>
+          <w:rFonts w:ascii="Lucida Console" w:hAnsi="Lucida Console"/>
+          <w:color w:val="0000FF"/>
+        </w:rPr>
+        <w:t>train$Outlet_Location_Type</w:t>
+      </w:r>
+      <w:proofErr w:type="spellEnd"/>
+      <w:r>
+        <w:rPr>
+          <w:rStyle w:val="gcwxi2kcpjb"/>
+          <w:rFonts w:ascii="Lucida Console" w:hAnsi="Lucida Console"/>
+          <w:color w:val="0000FF"/>
+        </w:rPr>
+        <w:t>)</w:t>
+      </w:r>
+    </w:p>
+    <w:p>
+      <w:pPr>
+        <w:pStyle w:val="HTMLPreformatted"/>
+        <w:shd w:val="clear" w:color="auto" w:fill="FFFFFF"/>
+        <w:wordWrap w:val="0"/>
+        <w:spacing w:line="225" w:lineRule="atLeast"/>
+        <w:rPr>
+          <w:rFonts w:ascii="Lucida Console" w:hAnsi="Lucida Console"/>
+          <w:color w:val="000000"/>
+        </w:rPr>
+      </w:pPr>
+    </w:p>
+    <w:p>
+      <w:pPr>
+        <w:pStyle w:val="HTMLPreformatted"/>
+        <w:shd w:val="clear" w:color="auto" w:fill="FFFFFF"/>
+        <w:wordWrap w:val="0"/>
+        <w:spacing w:line="225" w:lineRule="atLeast"/>
+        <w:rPr>
+          <w:rFonts w:ascii="Lucida Console" w:hAnsi="Lucida Console"/>
+          <w:color w:val="000000"/>
+        </w:rPr>
+      </w:pPr>
+      <w:r>
+        <w:rPr>
+          <w:rFonts w:ascii="Lucida Console" w:hAnsi="Lucida Console"/>
+          <w:color w:val="000000"/>
+        </w:rPr>
+        <w:t xml:space="preserve">Tier 1 Tier 2 Tier 3 </w:t>
+      </w:r>
+    </w:p>
+    <w:p>
+      <w:pPr>
+        <w:pStyle w:val="HTMLPreformatted"/>
+        <w:shd w:val="clear" w:color="auto" w:fill="FFFFFF"/>
+        <w:wordWrap w:val="0"/>
+        <w:spacing w:line="225" w:lineRule="atLeast"/>
+        <w:rPr>
+          <w:rFonts w:ascii="Lucida Console" w:hAnsi="Lucida Console"/>
+          <w:color w:val="000000"/>
+        </w:rPr>
+      </w:pPr>
+      <w:r>
+        <w:rPr>
+          <w:rFonts w:ascii="Lucida Console" w:hAnsi="Lucida Console"/>
+          <w:color w:val="000000"/>
+        </w:rPr>
+        <w:t xml:space="preserve">  2388   2785   3350 </w:t>
+      </w:r>
+    </w:p>
+    <w:p>
+      <w:pPr>
+        <w:pStyle w:val="HTMLPreformatted"/>
+        <w:shd w:val="clear" w:color="auto" w:fill="FFFFFF"/>
+        <w:wordWrap w:val="0"/>
+        <w:spacing w:line="225" w:lineRule="atLeast"/>
+        <w:rPr>
+          <w:rFonts w:ascii="Lucida Console" w:hAnsi="Lucida Console"/>
+          <w:color w:val="000000"/>
+          <w:sz w:val="18"/>
+        </w:rPr>
+      </w:pPr>
+    </w:p>
+    <w:p>
+      <w:pPr>
+        <w:pStyle w:val="HTMLPreformatted"/>
+        <w:shd w:val="clear" w:color="auto" w:fill="FFFFFF"/>
+        <w:wordWrap w:val="0"/>
+        <w:spacing w:line="225" w:lineRule="atLeast"/>
+        <w:rPr>
+          <w:rFonts w:ascii="Lucida Console" w:hAnsi="Lucida Console"/>
+          <w:color w:val="000000"/>
+          <w:sz w:val="18"/>
+        </w:rPr>
+      </w:pPr>
+    </w:p>
+    <w:p>
+      <w:pPr>
+        <w:pStyle w:val="HTMLPreformatted"/>
+        <w:shd w:val="clear" w:color="auto" w:fill="FFFFFF"/>
+        <w:wordWrap w:val="0"/>
+        <w:spacing w:line="225" w:lineRule="atLeast"/>
+        <w:rPr>
+          <w:rFonts w:ascii="Lucida Console" w:hAnsi="Lucida Console"/>
+          <w:color w:val="000000"/>
+          <w:sz w:val="18"/>
+        </w:rPr>
+      </w:pPr>
+      <w:r>
+        <w:rPr>
+          <w:rFonts w:ascii="Lucida Console" w:hAnsi="Lucida Console"/>
+          <w:noProof/>
+          <w:color w:val="000000"/>
+          <w:sz w:val="18"/>
+        </w:rPr>
+        <w:drawing>
+          <wp:inline distT="0" distB="0" distL="0" distR="0">
+            <wp:extent cx="6334125" cy="4731044"/>
+            <wp:effectExtent l="19050" t="0" r="9525" b="0"/>
+            <wp:docPr id="1" name="Picture 1"/>
+            <wp:cNvGraphicFramePr>
+              <a:graphicFrameLocks xmlns:a="http://schemas.openxmlformats.org/drawingml/2006/main" noChangeAspect="1"/>
+            </wp:cNvGraphicFramePr>
+            <a:graphic xmlns:a="http://schemas.openxmlformats.org/drawingml/2006/main">
+              <a:graphicData uri="http://schemas.openxmlformats.org/drawingml/2006/picture">
+                <pic:pic xmlns:pic="http://schemas.openxmlformats.org/drawingml/2006/picture">
+                  <pic:nvPicPr>
+                    <pic:cNvPr id="0" name="Picture 1"/>
+                    <pic:cNvPicPr>
+                      <a:picLocks noChangeAspect="1" noChangeArrowheads="1"/>
+                    </pic:cNvPicPr>
+                  </pic:nvPicPr>
+                  <pic:blipFill>
+                    <a:blip r:embed="rId5" cstate="print"/>
+                    <a:srcRect/>
+                    <a:stretch>
+                      <a:fillRect/>
+                    </a:stretch>
+                  </pic:blipFill>
+                  <pic:spPr bwMode="auto">
+                    <a:xfrm>
+                      <a:off x="0" y="0"/>
+                      <a:ext cx="6334125" cy="4731044"/>
+                    </a:xfrm>
+                    <a:prstGeom prst="rect">
+                      <a:avLst/>
+                    </a:prstGeom>
+                    <a:noFill/>
+                    <a:ln w="9525">
+                      <a:noFill/>
+                      <a:miter lim="800000"/>
+                      <a:headEnd/>
+                      <a:tailEnd/>
+                    </a:ln>
+                  </pic:spPr>
+                </pic:pic>
+              </a:graphicData>
+            </a:graphic>
+          </wp:inline>
+        </w:drawing>
+      </w:r>
     </w:p>
     <w:p>
       <w:pPr>
@@ -2566,8 +3464,1985 @@
         </w:rPr>
       </w:pPr>
     </w:p>
+    <w:p>
+      <w:pPr>
+        <w:pStyle w:val="HTMLPreformatted"/>
+        <w:shd w:val="clear" w:color="auto" w:fill="FFFFFF"/>
+        <w:wordWrap w:val="0"/>
+        <w:spacing w:line="225" w:lineRule="atLeast"/>
+        <w:rPr>
+          <w:rStyle w:val="gcwxi2kcpjb"/>
+          <w:rFonts w:ascii="Lucida Console" w:hAnsi="Lucida Console"/>
+          <w:color w:val="0000FF"/>
+        </w:rPr>
+      </w:pPr>
+      <w:r>
+        <w:t>We will need to impute the missing outlet size before making any conclusions.</w:t>
+      </w:r>
+      <w:r>
+        <w:rPr>
+          <w:rStyle w:val="gcwxi2kcpjb"/>
+          <w:rFonts w:ascii="Lucida Console" w:hAnsi="Lucida Console"/>
+          <w:color w:val="0000FF"/>
+        </w:rPr>
+        <w:t xml:space="preserve"> </w:t>
+      </w:r>
+    </w:p>
+    <w:p>
+      <w:pPr>
+        <w:pStyle w:val="HTMLPreformatted"/>
+        <w:shd w:val="clear" w:color="auto" w:fill="FFFFFF"/>
+        <w:wordWrap w:val="0"/>
+        <w:spacing w:line="225" w:lineRule="atLeast"/>
+        <w:rPr>
+          <w:rStyle w:val="gcwxi2kcpjb"/>
+          <w:rFonts w:ascii="Lucida Console" w:hAnsi="Lucida Console"/>
+          <w:color w:val="0000FF"/>
+        </w:rPr>
+      </w:pPr>
+    </w:p>
+    <w:p>
+      <w:pPr>
+        <w:pStyle w:val="HTMLPreformatted"/>
+        <w:shd w:val="clear" w:color="auto" w:fill="FFFFFF"/>
+        <w:wordWrap w:val="0"/>
+        <w:spacing w:line="225" w:lineRule="atLeast"/>
+        <w:rPr>
+          <w:rStyle w:val="gcwxi2kcpjb"/>
+          <w:rFonts w:ascii="Lucida Console" w:hAnsi="Lucida Console"/>
+          <w:color w:val="0000FF"/>
+        </w:rPr>
+      </w:pPr>
+    </w:p>
+    <w:p>
+      <w:pPr>
+        <w:pStyle w:val="HTMLPreformatted"/>
+        <w:shd w:val="clear" w:color="auto" w:fill="FFFFFF"/>
+        <w:wordWrap w:val="0"/>
+        <w:spacing w:line="225" w:lineRule="atLeast"/>
+        <w:rPr>
+          <w:rStyle w:val="gcwxi2kcpjb"/>
+          <w:rFonts w:ascii="Lucida Console" w:hAnsi="Lucida Console"/>
+          <w:color w:val="0000FF"/>
+        </w:rPr>
+      </w:pPr>
+    </w:p>
+    <w:p>
+      <w:pPr>
+        <w:pStyle w:val="HTMLPreformatted"/>
+        <w:shd w:val="clear" w:color="auto" w:fill="FFFFFF"/>
+        <w:wordWrap w:val="0"/>
+        <w:spacing w:line="225" w:lineRule="atLeast"/>
+        <w:rPr>
+          <w:rStyle w:val="gcwxi2kcpjb"/>
+          <w:rFonts w:ascii="Lucida Console" w:hAnsi="Lucida Console"/>
+          <w:color w:val="0000FF"/>
+        </w:rPr>
+      </w:pPr>
+      <w:proofErr w:type="gramStart"/>
+      <w:r>
+        <w:rPr>
+          <w:rStyle w:val="gcwxi2kcpjb"/>
+          <w:rFonts w:ascii="Lucida Console" w:hAnsi="Lucida Console"/>
+          <w:color w:val="0000FF"/>
+        </w:rPr>
+        <w:t>table(</w:t>
+      </w:r>
+      <w:proofErr w:type="spellStart"/>
+      <w:proofErr w:type="gramEnd"/>
+      <w:r>
+        <w:rPr>
+          <w:rStyle w:val="gcwxi2kcpjb"/>
+          <w:rFonts w:ascii="Lucida Console" w:hAnsi="Lucida Console"/>
+          <w:color w:val="0000FF"/>
+        </w:rPr>
+        <w:t>train$Outlet_Identifier,train$Outlet_Size</w:t>
+      </w:r>
+      <w:proofErr w:type="spellEnd"/>
+      <w:r>
+        <w:rPr>
+          <w:rStyle w:val="gcwxi2kcpjb"/>
+          <w:rFonts w:ascii="Lucida Console" w:hAnsi="Lucida Console"/>
+          <w:color w:val="0000FF"/>
+        </w:rPr>
+        <w:t>) #</w:t>
+      </w:r>
+      <w:r>
+        <w:rPr>
+          <w:rStyle w:val="gcwxi2kcpjb"/>
+          <w:rFonts w:ascii="Lucida Console" w:hAnsi="Lucida Console"/>
+          <w:color w:val="0000FF"/>
+        </w:rPr>
+        <w:t>#Size not available for outlets 10,17 and 45</w:t>
+      </w:r>
+    </w:p>
+    <w:p>
+      <w:pPr>
+        <w:pStyle w:val="HTMLPreformatted"/>
+        <w:shd w:val="clear" w:color="auto" w:fill="FFFFFF"/>
+        <w:wordWrap w:val="0"/>
+        <w:spacing w:line="225" w:lineRule="atLeast"/>
+        <w:rPr>
+          <w:rFonts w:ascii="Lucida Console" w:hAnsi="Lucida Console"/>
+          <w:color w:val="000000"/>
+        </w:rPr>
+      </w:pPr>
+      <w:r>
+        <w:rPr>
+          <w:rFonts w:ascii="Lucida Console" w:hAnsi="Lucida Console"/>
+          <w:color w:val="000000"/>
+        </w:rPr>
+        <w:t xml:space="preserve">        </w:t>
+      </w:r>
+    </w:p>
+    <w:p>
+      <w:pPr>
+        <w:pStyle w:val="HTMLPreformatted"/>
+        <w:shd w:val="clear" w:color="auto" w:fill="FFFFFF"/>
+        <w:wordWrap w:val="0"/>
+        <w:spacing w:line="225" w:lineRule="atLeast"/>
+        <w:rPr>
+          <w:rFonts w:ascii="Lucida Console" w:hAnsi="Lucida Console"/>
+          <w:color w:val="000000"/>
+        </w:rPr>
+      </w:pPr>
+      <w:r>
+        <w:rPr>
+          <w:rFonts w:ascii="Lucida Console" w:hAnsi="Lucida Console"/>
+          <w:color w:val="000000"/>
+        </w:rPr>
+        <w:t xml:space="preserve">             High Medium Small</w:t>
+      </w:r>
+    </w:p>
+    <w:p>
+      <w:pPr>
+        <w:pStyle w:val="HTMLPreformatted"/>
+        <w:shd w:val="clear" w:color="auto" w:fill="FFFFFF"/>
+        <w:wordWrap w:val="0"/>
+        <w:spacing w:line="225" w:lineRule="atLeast"/>
+        <w:rPr>
+          <w:rFonts w:ascii="Lucida Console" w:hAnsi="Lucida Console"/>
+          <w:color w:val="000000"/>
+        </w:rPr>
+      </w:pPr>
+      <w:r>
+        <w:rPr>
+          <w:rFonts w:ascii="Lucida Console" w:hAnsi="Lucida Console"/>
+          <w:color w:val="000000"/>
+        </w:rPr>
+        <w:t xml:space="preserve">  OUT010 555    0      </w:t>
+      </w:r>
+      <w:proofErr w:type="spellStart"/>
+      <w:r>
+        <w:rPr>
+          <w:rFonts w:ascii="Lucida Console" w:hAnsi="Lucida Console"/>
+          <w:color w:val="000000"/>
+        </w:rPr>
+        <w:t>0</w:t>
+      </w:r>
+      <w:proofErr w:type="spellEnd"/>
+      <w:r>
+        <w:rPr>
+          <w:rFonts w:ascii="Lucida Console" w:hAnsi="Lucida Console"/>
+          <w:color w:val="000000"/>
+        </w:rPr>
+        <w:t xml:space="preserve">     </w:t>
+      </w:r>
+      <w:proofErr w:type="spellStart"/>
+      <w:r>
+        <w:rPr>
+          <w:rFonts w:ascii="Lucida Console" w:hAnsi="Lucida Console"/>
+          <w:color w:val="000000"/>
+        </w:rPr>
+        <w:t>0</w:t>
+      </w:r>
+      <w:proofErr w:type="spellEnd"/>
+    </w:p>
+    <w:p>
+      <w:pPr>
+        <w:pStyle w:val="HTMLPreformatted"/>
+        <w:shd w:val="clear" w:color="auto" w:fill="FFFFFF"/>
+        <w:wordWrap w:val="0"/>
+        <w:spacing w:line="225" w:lineRule="atLeast"/>
+        <w:rPr>
+          <w:rFonts w:ascii="Lucida Console" w:hAnsi="Lucida Console"/>
+          <w:color w:val="000000"/>
+        </w:rPr>
+      </w:pPr>
+      <w:r>
+        <w:rPr>
+          <w:rFonts w:ascii="Lucida Console" w:hAnsi="Lucida Console"/>
+          <w:color w:val="000000"/>
+        </w:rPr>
+        <w:t xml:space="preserve">  OUT013   </w:t>
+      </w:r>
+      <w:proofErr w:type="gramStart"/>
+      <w:r>
+        <w:rPr>
+          <w:rFonts w:ascii="Lucida Console" w:hAnsi="Lucida Console"/>
+          <w:color w:val="000000"/>
+        </w:rPr>
+        <w:t>0  932</w:t>
+      </w:r>
+      <w:proofErr w:type="gramEnd"/>
+      <w:r>
+        <w:rPr>
+          <w:rFonts w:ascii="Lucida Console" w:hAnsi="Lucida Console"/>
+          <w:color w:val="000000"/>
+        </w:rPr>
+        <w:t xml:space="preserve">      0     </w:t>
+      </w:r>
+      <w:proofErr w:type="spellStart"/>
+      <w:r>
+        <w:rPr>
+          <w:rFonts w:ascii="Lucida Console" w:hAnsi="Lucida Console"/>
+          <w:color w:val="000000"/>
+        </w:rPr>
+        <w:t>0</w:t>
+      </w:r>
+      <w:proofErr w:type="spellEnd"/>
+    </w:p>
+    <w:p>
+      <w:pPr>
+        <w:pStyle w:val="HTMLPreformatted"/>
+        <w:shd w:val="clear" w:color="auto" w:fill="FFFFFF"/>
+        <w:wordWrap w:val="0"/>
+        <w:spacing w:line="225" w:lineRule="atLeast"/>
+        <w:rPr>
+          <w:rFonts w:ascii="Lucida Console" w:hAnsi="Lucida Console"/>
+          <w:color w:val="000000"/>
+        </w:rPr>
+      </w:pPr>
+      <w:r>
+        <w:rPr>
+          <w:rFonts w:ascii="Lucida Console" w:hAnsi="Lucida Console"/>
+          <w:color w:val="000000"/>
+        </w:rPr>
+        <w:t xml:space="preserve">  OUT017 926    0      </w:t>
+      </w:r>
+      <w:proofErr w:type="spellStart"/>
+      <w:r>
+        <w:rPr>
+          <w:rFonts w:ascii="Lucida Console" w:hAnsi="Lucida Console"/>
+          <w:color w:val="000000"/>
+        </w:rPr>
+        <w:t>0</w:t>
+      </w:r>
+      <w:proofErr w:type="spellEnd"/>
+      <w:r>
+        <w:rPr>
+          <w:rFonts w:ascii="Lucida Console" w:hAnsi="Lucida Console"/>
+          <w:color w:val="000000"/>
+        </w:rPr>
+        <w:t xml:space="preserve">     </w:t>
+      </w:r>
+      <w:proofErr w:type="spellStart"/>
+      <w:r>
+        <w:rPr>
+          <w:rFonts w:ascii="Lucida Console" w:hAnsi="Lucida Console"/>
+          <w:color w:val="000000"/>
+        </w:rPr>
+        <w:t>0</w:t>
+      </w:r>
+      <w:proofErr w:type="spellEnd"/>
+    </w:p>
+    <w:p>
+      <w:pPr>
+        <w:pStyle w:val="HTMLPreformatted"/>
+        <w:shd w:val="clear" w:color="auto" w:fill="FFFFFF"/>
+        <w:wordWrap w:val="0"/>
+        <w:spacing w:line="225" w:lineRule="atLeast"/>
+        <w:rPr>
+          <w:rFonts w:ascii="Lucida Console" w:hAnsi="Lucida Console"/>
+          <w:color w:val="000000"/>
+        </w:rPr>
+      </w:pPr>
+      <w:r>
+        <w:rPr>
+          <w:rFonts w:ascii="Lucida Console" w:hAnsi="Lucida Console"/>
+          <w:color w:val="000000"/>
+        </w:rPr>
+        <w:t xml:space="preserve">  OUT018   0    </w:t>
+      </w:r>
+      <w:proofErr w:type="spellStart"/>
+      <w:r>
+        <w:rPr>
+          <w:rFonts w:ascii="Lucida Console" w:hAnsi="Lucida Console"/>
+          <w:color w:val="000000"/>
+        </w:rPr>
+        <w:t>0</w:t>
+      </w:r>
+      <w:proofErr w:type="spellEnd"/>
+      <w:r>
+        <w:rPr>
+          <w:rFonts w:ascii="Lucida Console" w:hAnsi="Lucida Console"/>
+          <w:color w:val="000000"/>
+        </w:rPr>
+        <w:t xml:space="preserve">    928     0</w:t>
+      </w:r>
+    </w:p>
+    <w:p>
+      <w:pPr>
+        <w:pStyle w:val="HTMLPreformatted"/>
+        <w:shd w:val="clear" w:color="auto" w:fill="FFFFFF"/>
+        <w:wordWrap w:val="0"/>
+        <w:spacing w:line="225" w:lineRule="atLeast"/>
+        <w:rPr>
+          <w:rFonts w:ascii="Lucida Console" w:hAnsi="Lucida Console"/>
+          <w:color w:val="000000"/>
+        </w:rPr>
+      </w:pPr>
+      <w:r>
+        <w:rPr>
+          <w:rFonts w:ascii="Lucida Console" w:hAnsi="Lucida Console"/>
+          <w:color w:val="000000"/>
+        </w:rPr>
+        <w:t xml:space="preserve">  OUT019   0    </w:t>
+      </w:r>
+      <w:proofErr w:type="spellStart"/>
+      <w:r>
+        <w:rPr>
+          <w:rFonts w:ascii="Lucida Console" w:hAnsi="Lucida Console"/>
+          <w:color w:val="000000"/>
+        </w:rPr>
+        <w:t>0</w:t>
+      </w:r>
+      <w:proofErr w:type="spellEnd"/>
+      <w:r>
+        <w:rPr>
+          <w:rFonts w:ascii="Lucida Console" w:hAnsi="Lucida Console"/>
+          <w:color w:val="000000"/>
+        </w:rPr>
+        <w:t xml:space="preserve">      </w:t>
+      </w:r>
+      <w:proofErr w:type="spellStart"/>
+      <w:r>
+        <w:rPr>
+          <w:rFonts w:ascii="Lucida Console" w:hAnsi="Lucida Console"/>
+          <w:color w:val="000000"/>
+        </w:rPr>
+        <w:t>0</w:t>
+      </w:r>
+      <w:proofErr w:type="spellEnd"/>
+      <w:r>
+        <w:rPr>
+          <w:rFonts w:ascii="Lucida Console" w:hAnsi="Lucida Console"/>
+          <w:color w:val="000000"/>
+        </w:rPr>
+        <w:t xml:space="preserve">   528</w:t>
+      </w:r>
+    </w:p>
+    <w:p>
+      <w:pPr>
+        <w:pStyle w:val="HTMLPreformatted"/>
+        <w:shd w:val="clear" w:color="auto" w:fill="FFFFFF"/>
+        <w:wordWrap w:val="0"/>
+        <w:spacing w:line="225" w:lineRule="atLeast"/>
+        <w:rPr>
+          <w:rFonts w:ascii="Lucida Console" w:hAnsi="Lucida Console"/>
+          <w:color w:val="000000"/>
+        </w:rPr>
+      </w:pPr>
+      <w:r>
+        <w:rPr>
+          <w:rFonts w:ascii="Lucida Console" w:hAnsi="Lucida Console"/>
+          <w:color w:val="000000"/>
+        </w:rPr>
+        <w:t xml:space="preserve">  OUT027   0    </w:t>
+      </w:r>
+      <w:proofErr w:type="spellStart"/>
+      <w:r>
+        <w:rPr>
+          <w:rFonts w:ascii="Lucida Console" w:hAnsi="Lucida Console"/>
+          <w:color w:val="000000"/>
+        </w:rPr>
+        <w:t>0</w:t>
+      </w:r>
+      <w:proofErr w:type="spellEnd"/>
+      <w:r>
+        <w:rPr>
+          <w:rFonts w:ascii="Lucida Console" w:hAnsi="Lucida Console"/>
+          <w:color w:val="000000"/>
+        </w:rPr>
+        <w:t xml:space="preserve">    935     0</w:t>
+      </w:r>
+    </w:p>
+    <w:p>
+      <w:pPr>
+        <w:pStyle w:val="HTMLPreformatted"/>
+        <w:shd w:val="clear" w:color="auto" w:fill="FFFFFF"/>
+        <w:wordWrap w:val="0"/>
+        <w:spacing w:line="225" w:lineRule="atLeast"/>
+        <w:rPr>
+          <w:rFonts w:ascii="Lucida Console" w:hAnsi="Lucida Console"/>
+          <w:color w:val="000000"/>
+        </w:rPr>
+      </w:pPr>
+      <w:r>
+        <w:rPr>
+          <w:rFonts w:ascii="Lucida Console" w:hAnsi="Lucida Console"/>
+          <w:color w:val="000000"/>
+        </w:rPr>
+        <w:t xml:space="preserve">  OUT035   0    </w:t>
+      </w:r>
+      <w:proofErr w:type="spellStart"/>
+      <w:r>
+        <w:rPr>
+          <w:rFonts w:ascii="Lucida Console" w:hAnsi="Lucida Console"/>
+          <w:color w:val="000000"/>
+        </w:rPr>
+        <w:t>0</w:t>
+      </w:r>
+      <w:proofErr w:type="spellEnd"/>
+      <w:r>
+        <w:rPr>
+          <w:rFonts w:ascii="Lucida Console" w:hAnsi="Lucida Console"/>
+          <w:color w:val="000000"/>
+        </w:rPr>
+        <w:t xml:space="preserve">      </w:t>
+      </w:r>
+      <w:proofErr w:type="spellStart"/>
+      <w:r>
+        <w:rPr>
+          <w:rFonts w:ascii="Lucida Console" w:hAnsi="Lucida Console"/>
+          <w:color w:val="000000"/>
+        </w:rPr>
+        <w:t>0</w:t>
+      </w:r>
+      <w:proofErr w:type="spellEnd"/>
+      <w:r>
+        <w:rPr>
+          <w:rFonts w:ascii="Lucida Console" w:hAnsi="Lucida Console"/>
+          <w:color w:val="000000"/>
+        </w:rPr>
+        <w:t xml:space="preserve">   930</w:t>
+      </w:r>
+    </w:p>
+    <w:p>
+      <w:pPr>
+        <w:pStyle w:val="HTMLPreformatted"/>
+        <w:shd w:val="clear" w:color="auto" w:fill="FFFFFF"/>
+        <w:wordWrap w:val="0"/>
+        <w:spacing w:line="225" w:lineRule="atLeast"/>
+        <w:rPr>
+          <w:rFonts w:ascii="Lucida Console" w:hAnsi="Lucida Console"/>
+          <w:color w:val="000000"/>
+        </w:rPr>
+      </w:pPr>
+      <w:r>
+        <w:rPr>
+          <w:rFonts w:ascii="Lucida Console" w:hAnsi="Lucida Console"/>
+          <w:color w:val="000000"/>
+        </w:rPr>
+        <w:t xml:space="preserve">  OUT045 929    0      </w:t>
+      </w:r>
+      <w:proofErr w:type="spellStart"/>
+      <w:r>
+        <w:rPr>
+          <w:rFonts w:ascii="Lucida Console" w:hAnsi="Lucida Console"/>
+          <w:color w:val="000000"/>
+        </w:rPr>
+        <w:t>0</w:t>
+      </w:r>
+      <w:proofErr w:type="spellEnd"/>
+      <w:r>
+        <w:rPr>
+          <w:rFonts w:ascii="Lucida Console" w:hAnsi="Lucida Console"/>
+          <w:color w:val="000000"/>
+        </w:rPr>
+        <w:t xml:space="preserve">     </w:t>
+      </w:r>
+      <w:proofErr w:type="spellStart"/>
+      <w:r>
+        <w:rPr>
+          <w:rFonts w:ascii="Lucida Console" w:hAnsi="Lucida Console"/>
+          <w:color w:val="000000"/>
+        </w:rPr>
+        <w:t>0</w:t>
+      </w:r>
+      <w:proofErr w:type="spellEnd"/>
+    </w:p>
+    <w:p>
+      <w:pPr>
+        <w:pStyle w:val="HTMLPreformatted"/>
+        <w:shd w:val="clear" w:color="auto" w:fill="FFFFFF"/>
+        <w:wordWrap w:val="0"/>
+        <w:spacing w:line="225" w:lineRule="atLeast"/>
+        <w:rPr>
+          <w:rFonts w:ascii="Lucida Console" w:hAnsi="Lucida Console"/>
+          <w:color w:val="000000"/>
+        </w:rPr>
+      </w:pPr>
+      <w:r>
+        <w:rPr>
+          <w:rFonts w:ascii="Lucida Console" w:hAnsi="Lucida Console"/>
+          <w:color w:val="000000"/>
+        </w:rPr>
+        <w:t xml:space="preserve">  OUT046   0    </w:t>
+      </w:r>
+      <w:proofErr w:type="spellStart"/>
+      <w:r>
+        <w:rPr>
+          <w:rFonts w:ascii="Lucida Console" w:hAnsi="Lucida Console"/>
+          <w:color w:val="000000"/>
+        </w:rPr>
+        <w:t>0</w:t>
+      </w:r>
+      <w:proofErr w:type="spellEnd"/>
+      <w:r>
+        <w:rPr>
+          <w:rFonts w:ascii="Lucida Console" w:hAnsi="Lucida Console"/>
+          <w:color w:val="000000"/>
+        </w:rPr>
+        <w:t xml:space="preserve">      </w:t>
+      </w:r>
+      <w:proofErr w:type="spellStart"/>
+      <w:r>
+        <w:rPr>
+          <w:rFonts w:ascii="Lucida Console" w:hAnsi="Lucida Console"/>
+          <w:color w:val="000000"/>
+        </w:rPr>
+        <w:t>0</w:t>
+      </w:r>
+      <w:proofErr w:type="spellEnd"/>
+      <w:r>
+        <w:rPr>
+          <w:rFonts w:ascii="Lucida Console" w:hAnsi="Lucida Console"/>
+          <w:color w:val="000000"/>
+        </w:rPr>
+        <w:t xml:space="preserve">   930</w:t>
+      </w:r>
+    </w:p>
+    <w:p>
+      <w:pPr>
+        <w:pStyle w:val="HTMLPreformatted"/>
+        <w:shd w:val="clear" w:color="auto" w:fill="FFFFFF"/>
+        <w:wordWrap w:val="0"/>
+        <w:spacing w:line="225" w:lineRule="atLeast"/>
+        <w:rPr>
+          <w:rFonts w:ascii="Lucida Console" w:hAnsi="Lucida Console"/>
+          <w:color w:val="000000"/>
+        </w:rPr>
+      </w:pPr>
+      <w:r>
+        <w:rPr>
+          <w:rFonts w:ascii="Lucida Console" w:hAnsi="Lucida Console"/>
+          <w:color w:val="000000"/>
+        </w:rPr>
+        <w:t xml:space="preserve">  OUT049   0    </w:t>
+      </w:r>
+      <w:proofErr w:type="spellStart"/>
+      <w:r>
+        <w:rPr>
+          <w:rFonts w:ascii="Lucida Console" w:hAnsi="Lucida Console"/>
+          <w:color w:val="000000"/>
+        </w:rPr>
+        <w:t>0</w:t>
+      </w:r>
+      <w:proofErr w:type="spellEnd"/>
+      <w:r>
+        <w:rPr>
+          <w:rFonts w:ascii="Lucida Console" w:hAnsi="Lucida Console"/>
+          <w:color w:val="000000"/>
+        </w:rPr>
+        <w:t xml:space="preserve">    930     0</w:t>
+      </w:r>
+    </w:p>
+    <w:p>
+      <w:pPr>
+        <w:pStyle w:val="HTMLPreformatted"/>
+        <w:shd w:val="clear" w:color="auto" w:fill="FFFFFF"/>
+        <w:wordWrap w:val="0"/>
+        <w:spacing w:line="225" w:lineRule="atLeast"/>
+        <w:rPr>
+          <w:rFonts w:ascii="Lucida Console" w:hAnsi="Lucida Console"/>
+          <w:color w:val="000000"/>
+        </w:rPr>
+      </w:pPr>
+      <w:r>
+        <w:rPr>
+          <w:rFonts w:ascii="Lucida Console" w:hAnsi="Lucida Console"/>
+          <w:color w:val="000000"/>
+        </w:rPr>
+        <w:t xml:space="preserve">  </w:t>
+      </w:r>
+    </w:p>
+    <w:p>
+      <w:pPr>
+        <w:pStyle w:val="HTMLPreformatted"/>
+        <w:shd w:val="clear" w:color="auto" w:fill="FFFFFF"/>
+        <w:wordWrap w:val="0"/>
+        <w:spacing w:line="225" w:lineRule="atLeast"/>
+        <w:rPr>
+          <w:rFonts w:ascii="Lucida Console" w:hAnsi="Lucida Console"/>
+          <w:color w:val="000000"/>
+        </w:rPr>
+      </w:pPr>
+      <w:r>
+        <w:rPr>
+          <w:rFonts w:ascii="Lucida Console" w:hAnsi="Lucida Console"/>
+          <w:color w:val="000000"/>
+        </w:rPr>
+        <w:t>#Size not available for outlets 10</w:t>
+      </w:r>
+      <w:proofErr w:type="gramStart"/>
+      <w:r>
+        <w:rPr>
+          <w:rFonts w:ascii="Lucida Console" w:hAnsi="Lucida Console"/>
+          <w:color w:val="000000"/>
+        </w:rPr>
+        <w:t>,17</w:t>
+      </w:r>
+      <w:proofErr w:type="gramEnd"/>
+      <w:r>
+        <w:rPr>
+          <w:rFonts w:ascii="Lucida Console" w:hAnsi="Lucida Console"/>
+          <w:color w:val="000000"/>
+        </w:rPr>
+        <w:t xml:space="preserve"> and 45</w:t>
+      </w:r>
+      <w:r>
+        <w:rPr>
+          <w:rFonts w:ascii="Lucida Console" w:hAnsi="Lucida Console"/>
+          <w:color w:val="000000"/>
+        </w:rPr>
+        <w:t xml:space="preserve">  </w:t>
+      </w:r>
+    </w:p>
+    <w:p>
+      <w:pPr>
+        <w:pStyle w:val="HTMLPreformatted"/>
+        <w:shd w:val="clear" w:color="auto" w:fill="FFFFFF"/>
+        <w:wordWrap w:val="0"/>
+        <w:spacing w:line="225" w:lineRule="atLeast"/>
+        <w:rPr>
+          <w:rFonts w:ascii="Lucida Console" w:hAnsi="Lucida Console"/>
+          <w:color w:val="000000"/>
+        </w:rPr>
+      </w:pPr>
+    </w:p>
+    <w:tbl>
+      <w:tblPr>
+        <w:tblW w:w="12450" w:type="dxa"/>
+        <w:tblCellSpacing w:w="0" w:type="dxa"/>
+        <w:shd w:val="clear" w:color="auto" w:fill="FFFFFF"/>
+        <w:tblCellMar>
+          <w:left w:w="90" w:type="dxa"/>
+          <w:bottom w:w="120" w:type="dxa"/>
+          <w:right w:w="0" w:type="dxa"/>
+        </w:tblCellMar>
+        <w:tblLook w:val="04A0"/>
+      </w:tblPr>
+      <w:tblGrid>
+        <w:gridCol w:w="12540"/>
+      </w:tblGrid>
+      <w:tr>
+        <w:trPr>
+          <w:tblCellSpacing w:w="0" w:type="dxa"/>
+        </w:trPr>
+        <w:tc>
+          <w:tcPr>
+            <w:tcW w:w="0" w:type="auto"/>
+            <w:shd w:val="clear" w:color="auto" w:fill="FFFFFF"/>
+            <w:hideMark/>
+          </w:tcPr>
+          <w:p>
+            <w:pPr>
+              <w:tabs>
+                <w:tab w:val="left" w:pos="916"/>
+                <w:tab w:val="left" w:pos="1832"/>
+                <w:tab w:val="left" w:pos="2748"/>
+                <w:tab w:val="left" w:pos="3664"/>
+                <w:tab w:val="left" w:pos="4580"/>
+                <w:tab w:val="left" w:pos="5496"/>
+                <w:tab w:val="left" w:pos="6412"/>
+                <w:tab w:val="left" w:pos="7328"/>
+                <w:tab w:val="left" w:pos="8244"/>
+                <w:tab w:val="left" w:pos="9160"/>
+                <w:tab w:val="left" w:pos="10076"/>
+                <w:tab w:val="left" w:pos="10992"/>
+                <w:tab w:val="left" w:pos="11908"/>
+                <w:tab w:val="left" w:pos="12824"/>
+                <w:tab w:val="left" w:pos="13740"/>
+                <w:tab w:val="left" w:pos="14656"/>
+              </w:tabs>
+              <w:wordWrap w:val="0"/>
+              <w:spacing w:after="0" w:line="240" w:lineRule="auto"/>
+              <w:rPr>
+                <w:rFonts w:ascii="Lucida Console" w:eastAsia="Times New Roman" w:hAnsi="Lucida Console" w:cs="Courier New"/>
+                <w:color w:val="0000FF"/>
+                <w:sz w:val="20"/>
+                <w:szCs w:val="20"/>
+                <w:lang w:eastAsia="en-IN"/>
+              </w:rPr>
+            </w:pPr>
+            <w:r>
+              <w:rPr>
+                <w:rFonts w:ascii="Lucida Console" w:eastAsia="Times New Roman" w:hAnsi="Lucida Console" w:cs="Courier New"/>
+                <w:color w:val="0000FF"/>
+                <w:sz w:val="20"/>
+                <w:szCs w:val="20"/>
+                <w:lang w:eastAsia="en-IN"/>
+              </w:rPr>
+              <w:t xml:space="preserve">&gt; </w:t>
+            </w:r>
+            <w:proofErr w:type="gramStart"/>
+            <w:r>
+              <w:rPr>
+                <w:rFonts w:ascii="Lucida Console" w:eastAsia="Times New Roman" w:hAnsi="Lucida Console" w:cs="Courier New"/>
+                <w:color w:val="0000FF"/>
+                <w:sz w:val="20"/>
+                <w:szCs w:val="20"/>
+                <w:lang w:eastAsia="en-IN"/>
+              </w:rPr>
+              <w:t>sales</w:t>
+            </w:r>
+            <w:proofErr w:type="gramEnd"/>
+            <w:r>
+              <w:rPr>
+                <w:rFonts w:ascii="Lucida Console" w:eastAsia="Times New Roman" w:hAnsi="Lucida Console" w:cs="Courier New"/>
+                <w:color w:val="0000FF"/>
+                <w:sz w:val="20"/>
+                <w:szCs w:val="20"/>
+                <w:lang w:eastAsia="en-IN"/>
+              </w:rPr>
+              <w:t xml:space="preserve"> &lt;- train %&gt;%</w:t>
+            </w:r>
+          </w:p>
+          <w:p>
+            <w:pPr>
+              <w:tabs>
+                <w:tab w:val="left" w:pos="916"/>
+                <w:tab w:val="left" w:pos="1832"/>
+                <w:tab w:val="left" w:pos="2748"/>
+                <w:tab w:val="left" w:pos="3664"/>
+                <w:tab w:val="left" w:pos="4580"/>
+                <w:tab w:val="left" w:pos="5496"/>
+                <w:tab w:val="left" w:pos="6412"/>
+                <w:tab w:val="left" w:pos="7328"/>
+                <w:tab w:val="left" w:pos="8244"/>
+                <w:tab w:val="left" w:pos="9160"/>
+                <w:tab w:val="left" w:pos="10076"/>
+                <w:tab w:val="left" w:pos="10992"/>
+                <w:tab w:val="left" w:pos="11908"/>
+                <w:tab w:val="left" w:pos="12824"/>
+                <w:tab w:val="left" w:pos="13740"/>
+                <w:tab w:val="left" w:pos="14656"/>
+              </w:tabs>
+              <w:wordWrap w:val="0"/>
+              <w:spacing w:after="0" w:line="240" w:lineRule="auto"/>
+              <w:rPr>
+                <w:rFonts w:ascii="Lucida Console" w:eastAsia="Times New Roman" w:hAnsi="Lucida Console" w:cs="Courier New"/>
+                <w:color w:val="0000FF"/>
+                <w:sz w:val="20"/>
+                <w:szCs w:val="20"/>
+                <w:lang w:eastAsia="en-IN"/>
+              </w:rPr>
+            </w:pPr>
+            <w:r>
+              <w:rPr>
+                <w:rFonts w:ascii="Lucida Console" w:eastAsia="Times New Roman" w:hAnsi="Lucida Console" w:cs="Courier New"/>
+                <w:color w:val="0000FF"/>
+                <w:sz w:val="20"/>
+                <w:szCs w:val="20"/>
+                <w:lang w:eastAsia="en-IN"/>
+              </w:rPr>
+              <w:t xml:space="preserve">+   </w:t>
+            </w:r>
+            <w:proofErr w:type="spellStart"/>
+            <w:r>
+              <w:rPr>
+                <w:rFonts w:ascii="Lucida Console" w:eastAsia="Times New Roman" w:hAnsi="Lucida Console" w:cs="Courier New"/>
+                <w:color w:val="0000FF"/>
+                <w:sz w:val="20"/>
+                <w:szCs w:val="20"/>
+                <w:lang w:eastAsia="en-IN"/>
+              </w:rPr>
+              <w:t>group_</w:t>
+            </w:r>
+            <w:proofErr w:type="gramStart"/>
+            <w:r>
+              <w:rPr>
+                <w:rFonts w:ascii="Lucida Console" w:eastAsia="Times New Roman" w:hAnsi="Lucida Console" w:cs="Courier New"/>
+                <w:color w:val="0000FF"/>
+                <w:sz w:val="20"/>
+                <w:szCs w:val="20"/>
+                <w:lang w:eastAsia="en-IN"/>
+              </w:rPr>
+              <w:t>by</w:t>
+            </w:r>
+            <w:proofErr w:type="spellEnd"/>
+            <w:r>
+              <w:rPr>
+                <w:rFonts w:ascii="Lucida Console" w:eastAsia="Times New Roman" w:hAnsi="Lucida Console" w:cs="Courier New"/>
+                <w:color w:val="0000FF"/>
+                <w:sz w:val="20"/>
+                <w:szCs w:val="20"/>
+                <w:lang w:eastAsia="en-IN"/>
+              </w:rPr>
+              <w:t>(</w:t>
+            </w:r>
+            <w:proofErr w:type="spellStart"/>
+            <w:proofErr w:type="gramEnd"/>
+            <w:r>
+              <w:rPr>
+                <w:rFonts w:ascii="Lucida Console" w:eastAsia="Times New Roman" w:hAnsi="Lucida Console" w:cs="Courier New"/>
+                <w:color w:val="0000FF"/>
+                <w:sz w:val="20"/>
+                <w:szCs w:val="20"/>
+                <w:lang w:eastAsia="en-IN"/>
+              </w:rPr>
+              <w:t>Outlet_Identifier</w:t>
+            </w:r>
+            <w:proofErr w:type="spellEnd"/>
+            <w:r>
+              <w:rPr>
+                <w:rFonts w:ascii="Lucida Console" w:eastAsia="Times New Roman" w:hAnsi="Lucida Console" w:cs="Courier New"/>
+                <w:color w:val="0000FF"/>
+                <w:sz w:val="20"/>
+                <w:szCs w:val="20"/>
+                <w:lang w:eastAsia="en-IN"/>
+              </w:rPr>
+              <w:t>) %&gt;%</w:t>
+            </w:r>
+          </w:p>
+          <w:p>
+            <w:pPr>
+              <w:tabs>
+                <w:tab w:val="left" w:pos="916"/>
+                <w:tab w:val="left" w:pos="1832"/>
+                <w:tab w:val="left" w:pos="2748"/>
+                <w:tab w:val="left" w:pos="3664"/>
+                <w:tab w:val="left" w:pos="4580"/>
+                <w:tab w:val="left" w:pos="5496"/>
+                <w:tab w:val="left" w:pos="6412"/>
+                <w:tab w:val="left" w:pos="7328"/>
+                <w:tab w:val="left" w:pos="8244"/>
+                <w:tab w:val="left" w:pos="9160"/>
+                <w:tab w:val="left" w:pos="10076"/>
+                <w:tab w:val="left" w:pos="10992"/>
+                <w:tab w:val="left" w:pos="11908"/>
+                <w:tab w:val="left" w:pos="12824"/>
+                <w:tab w:val="left" w:pos="13740"/>
+                <w:tab w:val="left" w:pos="14656"/>
+              </w:tabs>
+              <w:wordWrap w:val="0"/>
+              <w:spacing w:after="0" w:line="240" w:lineRule="auto"/>
+              <w:rPr>
+                <w:rFonts w:ascii="Lucida Console" w:eastAsia="Times New Roman" w:hAnsi="Lucida Console" w:cs="Courier New"/>
+                <w:color w:val="0000FF"/>
+                <w:sz w:val="20"/>
+                <w:szCs w:val="20"/>
+                <w:lang w:eastAsia="en-IN"/>
+              </w:rPr>
+            </w:pPr>
+            <w:r>
+              <w:rPr>
+                <w:rFonts w:ascii="Lucida Console" w:eastAsia="Times New Roman" w:hAnsi="Lucida Console" w:cs="Courier New"/>
+                <w:color w:val="0000FF"/>
+                <w:sz w:val="20"/>
+                <w:szCs w:val="20"/>
+                <w:lang w:eastAsia="en-IN"/>
+              </w:rPr>
+              <w:t>+   summarize(</w:t>
+            </w:r>
+            <w:proofErr w:type="spellStart"/>
+            <w:r>
+              <w:rPr>
+                <w:rFonts w:ascii="Lucida Console" w:eastAsia="Times New Roman" w:hAnsi="Lucida Console" w:cs="Courier New"/>
+                <w:color w:val="0000FF"/>
+                <w:sz w:val="20"/>
+                <w:szCs w:val="20"/>
+                <w:lang w:eastAsia="en-IN"/>
+              </w:rPr>
+              <w:t>total_outlet_sales</w:t>
+            </w:r>
+            <w:proofErr w:type="spellEnd"/>
+            <w:r>
+              <w:rPr>
+                <w:rFonts w:ascii="Lucida Console" w:eastAsia="Times New Roman" w:hAnsi="Lucida Console" w:cs="Courier New"/>
+                <w:color w:val="0000FF"/>
+                <w:sz w:val="20"/>
+                <w:szCs w:val="20"/>
+                <w:lang w:eastAsia="en-IN"/>
+              </w:rPr>
+              <w:t>=sum(</w:t>
+            </w:r>
+            <w:proofErr w:type="spellStart"/>
+            <w:r>
+              <w:rPr>
+                <w:rFonts w:ascii="Lucida Console" w:eastAsia="Times New Roman" w:hAnsi="Lucida Console" w:cs="Courier New"/>
+                <w:color w:val="0000FF"/>
+                <w:sz w:val="20"/>
+                <w:szCs w:val="20"/>
+                <w:lang w:eastAsia="en-IN"/>
+              </w:rPr>
+              <w:t>Item_Outlet_Sales</w:t>
+            </w:r>
+            <w:proofErr w:type="spellEnd"/>
+            <w:r>
+              <w:rPr>
+                <w:rFonts w:ascii="Lucida Console" w:eastAsia="Times New Roman" w:hAnsi="Lucida Console" w:cs="Courier New"/>
+                <w:color w:val="0000FF"/>
+                <w:sz w:val="20"/>
+                <w:szCs w:val="20"/>
+                <w:lang w:eastAsia="en-IN"/>
+              </w:rPr>
+              <w:t>))</w:t>
+            </w:r>
+          </w:p>
+          <w:p>
+            <w:pPr>
+              <w:tabs>
+                <w:tab w:val="left" w:pos="916"/>
+                <w:tab w:val="left" w:pos="1832"/>
+                <w:tab w:val="left" w:pos="2748"/>
+                <w:tab w:val="left" w:pos="3664"/>
+                <w:tab w:val="left" w:pos="4580"/>
+                <w:tab w:val="left" w:pos="5496"/>
+                <w:tab w:val="left" w:pos="6412"/>
+                <w:tab w:val="left" w:pos="7328"/>
+                <w:tab w:val="left" w:pos="8244"/>
+                <w:tab w:val="left" w:pos="9160"/>
+                <w:tab w:val="left" w:pos="10076"/>
+                <w:tab w:val="left" w:pos="10992"/>
+                <w:tab w:val="left" w:pos="11908"/>
+                <w:tab w:val="left" w:pos="12824"/>
+                <w:tab w:val="left" w:pos="13740"/>
+                <w:tab w:val="left" w:pos="14656"/>
+              </w:tabs>
+              <w:wordWrap w:val="0"/>
+              <w:spacing w:after="0" w:line="240" w:lineRule="auto"/>
+              <w:rPr>
+                <w:rFonts w:ascii="Lucida Console" w:eastAsia="Times New Roman" w:hAnsi="Lucida Console" w:cs="Courier New"/>
+                <w:color w:val="0000FF"/>
+                <w:sz w:val="20"/>
+                <w:szCs w:val="20"/>
+                <w:lang w:eastAsia="en-IN"/>
+              </w:rPr>
+            </w:pPr>
+            <w:r>
+              <w:rPr>
+                <w:rFonts w:ascii="Lucida Console" w:eastAsia="Times New Roman" w:hAnsi="Lucida Console" w:cs="Courier New"/>
+                <w:color w:val="0000FF"/>
+                <w:sz w:val="20"/>
+                <w:szCs w:val="20"/>
+                <w:lang w:eastAsia="en-IN"/>
+              </w:rPr>
+              <w:t>&gt; sales</w:t>
+            </w:r>
+          </w:p>
+          <w:p>
+            <w:pPr>
+              <w:tabs>
+                <w:tab w:val="left" w:pos="916"/>
+                <w:tab w:val="left" w:pos="1832"/>
+                <w:tab w:val="left" w:pos="2748"/>
+                <w:tab w:val="left" w:pos="3664"/>
+                <w:tab w:val="left" w:pos="4580"/>
+                <w:tab w:val="left" w:pos="5496"/>
+                <w:tab w:val="left" w:pos="6412"/>
+                <w:tab w:val="left" w:pos="7328"/>
+                <w:tab w:val="left" w:pos="8244"/>
+                <w:tab w:val="left" w:pos="9160"/>
+                <w:tab w:val="left" w:pos="10076"/>
+                <w:tab w:val="left" w:pos="10992"/>
+                <w:tab w:val="left" w:pos="11908"/>
+                <w:tab w:val="left" w:pos="12824"/>
+                <w:tab w:val="left" w:pos="13740"/>
+                <w:tab w:val="left" w:pos="14656"/>
+              </w:tabs>
+              <w:wordWrap w:val="0"/>
+              <w:spacing w:after="0" w:line="240" w:lineRule="auto"/>
+              <w:rPr>
+                <w:rFonts w:ascii="Lucida Console" w:eastAsia="Times New Roman" w:hAnsi="Lucida Console" w:cs="Courier New"/>
+                <w:color w:val="000000"/>
+                <w:sz w:val="20"/>
+                <w:szCs w:val="20"/>
+                <w:lang w:eastAsia="en-IN"/>
+              </w:rPr>
+            </w:pPr>
+            <w:r>
+              <w:rPr>
+                <w:rFonts w:ascii="Lucida Console" w:eastAsia="Times New Roman" w:hAnsi="Lucida Console" w:cs="Courier New"/>
+                <w:color w:val="000000"/>
+                <w:sz w:val="20"/>
+                <w:szCs w:val="20"/>
+                <w:lang w:eastAsia="en-IN"/>
+              </w:rPr>
+              <w:t>Source: local data frame [10 x 2]</w:t>
+            </w:r>
+          </w:p>
+          <w:p>
+            <w:pPr>
+              <w:tabs>
+                <w:tab w:val="left" w:pos="916"/>
+                <w:tab w:val="left" w:pos="1832"/>
+                <w:tab w:val="left" w:pos="2748"/>
+                <w:tab w:val="left" w:pos="3664"/>
+                <w:tab w:val="left" w:pos="4580"/>
+                <w:tab w:val="left" w:pos="5496"/>
+                <w:tab w:val="left" w:pos="6412"/>
+                <w:tab w:val="left" w:pos="7328"/>
+                <w:tab w:val="left" w:pos="8244"/>
+                <w:tab w:val="left" w:pos="9160"/>
+                <w:tab w:val="left" w:pos="10076"/>
+                <w:tab w:val="left" w:pos="10992"/>
+                <w:tab w:val="left" w:pos="11908"/>
+                <w:tab w:val="left" w:pos="12824"/>
+                <w:tab w:val="left" w:pos="13740"/>
+                <w:tab w:val="left" w:pos="14656"/>
+              </w:tabs>
+              <w:wordWrap w:val="0"/>
+              <w:spacing w:after="0" w:line="240" w:lineRule="auto"/>
+              <w:rPr>
+                <w:rFonts w:ascii="Lucida Console" w:eastAsia="Times New Roman" w:hAnsi="Lucida Console" w:cs="Courier New"/>
+                <w:color w:val="000000"/>
+                <w:sz w:val="20"/>
+                <w:szCs w:val="20"/>
+                <w:lang w:eastAsia="en-IN"/>
+              </w:rPr>
+            </w:pPr>
+          </w:p>
+          <w:p>
+            <w:pPr>
+              <w:tabs>
+                <w:tab w:val="left" w:pos="916"/>
+                <w:tab w:val="left" w:pos="1832"/>
+                <w:tab w:val="left" w:pos="2748"/>
+                <w:tab w:val="left" w:pos="3664"/>
+                <w:tab w:val="left" w:pos="4580"/>
+                <w:tab w:val="left" w:pos="5496"/>
+                <w:tab w:val="left" w:pos="6412"/>
+                <w:tab w:val="left" w:pos="7328"/>
+                <w:tab w:val="left" w:pos="8244"/>
+                <w:tab w:val="left" w:pos="9160"/>
+                <w:tab w:val="left" w:pos="10076"/>
+                <w:tab w:val="left" w:pos="10992"/>
+                <w:tab w:val="left" w:pos="11908"/>
+                <w:tab w:val="left" w:pos="12824"/>
+                <w:tab w:val="left" w:pos="13740"/>
+                <w:tab w:val="left" w:pos="14656"/>
+              </w:tabs>
+              <w:wordWrap w:val="0"/>
+              <w:spacing w:after="0" w:line="240" w:lineRule="auto"/>
+              <w:rPr>
+                <w:rFonts w:ascii="Lucida Console" w:eastAsia="Times New Roman" w:hAnsi="Lucida Console" w:cs="Courier New"/>
+                <w:color w:val="000000"/>
+                <w:sz w:val="20"/>
+                <w:szCs w:val="20"/>
+                <w:lang w:eastAsia="en-IN"/>
+              </w:rPr>
+            </w:pPr>
+            <w:r>
+              <w:rPr>
+                <w:rFonts w:ascii="Lucida Console" w:eastAsia="Times New Roman" w:hAnsi="Lucida Console" w:cs="Courier New"/>
+                <w:color w:val="000000"/>
+                <w:sz w:val="20"/>
+                <w:szCs w:val="20"/>
+                <w:lang w:eastAsia="en-IN"/>
+              </w:rPr>
+              <w:t xml:space="preserve">   </w:t>
+            </w:r>
+            <w:proofErr w:type="spellStart"/>
+            <w:r>
+              <w:rPr>
+                <w:rFonts w:ascii="Lucida Console" w:eastAsia="Times New Roman" w:hAnsi="Lucida Console" w:cs="Courier New"/>
+                <w:color w:val="000000"/>
+                <w:sz w:val="20"/>
+                <w:szCs w:val="20"/>
+                <w:lang w:eastAsia="en-IN"/>
+              </w:rPr>
+              <w:t>Outlet_Identifier</w:t>
+            </w:r>
+            <w:proofErr w:type="spellEnd"/>
+            <w:r>
+              <w:rPr>
+                <w:rFonts w:ascii="Lucida Console" w:eastAsia="Times New Roman" w:hAnsi="Lucida Console" w:cs="Courier New"/>
+                <w:color w:val="000000"/>
+                <w:sz w:val="20"/>
+                <w:szCs w:val="20"/>
+                <w:lang w:eastAsia="en-IN"/>
+              </w:rPr>
+              <w:t xml:space="preserve"> </w:t>
+            </w:r>
+            <w:proofErr w:type="spellStart"/>
+            <w:r>
+              <w:rPr>
+                <w:rFonts w:ascii="Lucida Console" w:eastAsia="Times New Roman" w:hAnsi="Lucida Console" w:cs="Courier New"/>
+                <w:color w:val="000000"/>
+                <w:sz w:val="20"/>
+                <w:szCs w:val="20"/>
+                <w:lang w:eastAsia="en-IN"/>
+              </w:rPr>
+              <w:t>total_outlet_sales</w:t>
+            </w:r>
+            <w:proofErr w:type="spellEnd"/>
+          </w:p>
+          <w:p>
+            <w:pPr>
+              <w:tabs>
+                <w:tab w:val="left" w:pos="916"/>
+                <w:tab w:val="left" w:pos="1832"/>
+                <w:tab w:val="left" w:pos="2748"/>
+                <w:tab w:val="left" w:pos="3664"/>
+                <w:tab w:val="left" w:pos="4580"/>
+                <w:tab w:val="left" w:pos="5496"/>
+                <w:tab w:val="left" w:pos="6412"/>
+                <w:tab w:val="left" w:pos="7328"/>
+                <w:tab w:val="left" w:pos="8244"/>
+                <w:tab w:val="left" w:pos="9160"/>
+                <w:tab w:val="left" w:pos="10076"/>
+                <w:tab w:val="left" w:pos="10992"/>
+                <w:tab w:val="left" w:pos="11908"/>
+                <w:tab w:val="left" w:pos="12824"/>
+                <w:tab w:val="left" w:pos="13740"/>
+                <w:tab w:val="left" w:pos="14656"/>
+              </w:tabs>
+              <w:wordWrap w:val="0"/>
+              <w:spacing w:after="0" w:line="240" w:lineRule="auto"/>
+              <w:rPr>
+                <w:rFonts w:ascii="Lucida Console" w:eastAsia="Times New Roman" w:hAnsi="Lucida Console" w:cs="Courier New"/>
+                <w:color w:val="000000"/>
+                <w:sz w:val="20"/>
+                <w:szCs w:val="20"/>
+                <w:lang w:eastAsia="en-IN"/>
+              </w:rPr>
+            </w:pPr>
+            <w:r>
+              <w:rPr>
+                <w:rFonts w:ascii="Lucida Console" w:eastAsia="Times New Roman" w:hAnsi="Lucida Console" w:cs="Courier New"/>
+                <w:color w:val="000000"/>
+                <w:sz w:val="20"/>
+                <w:szCs w:val="20"/>
+                <w:lang w:eastAsia="en-IN"/>
+              </w:rPr>
+              <w:t xml:space="preserve">              (</w:t>
+            </w:r>
+            <w:proofErr w:type="spellStart"/>
+            <w:r>
+              <w:rPr>
+                <w:rFonts w:ascii="Lucida Console" w:eastAsia="Times New Roman" w:hAnsi="Lucida Console" w:cs="Courier New"/>
+                <w:color w:val="000000"/>
+                <w:sz w:val="20"/>
+                <w:szCs w:val="20"/>
+                <w:lang w:eastAsia="en-IN"/>
+              </w:rPr>
+              <w:t>fctr</w:t>
+            </w:r>
+            <w:proofErr w:type="spellEnd"/>
+            <w:r>
+              <w:rPr>
+                <w:rFonts w:ascii="Lucida Console" w:eastAsia="Times New Roman" w:hAnsi="Lucida Console" w:cs="Courier New"/>
+                <w:color w:val="000000"/>
+                <w:sz w:val="20"/>
+                <w:szCs w:val="20"/>
+                <w:lang w:eastAsia="en-IN"/>
+              </w:rPr>
+              <w:t>)              (dbl)</w:t>
+            </w:r>
+          </w:p>
+          <w:p>
+            <w:pPr>
+              <w:tabs>
+                <w:tab w:val="left" w:pos="916"/>
+                <w:tab w:val="left" w:pos="1832"/>
+                <w:tab w:val="left" w:pos="2748"/>
+                <w:tab w:val="left" w:pos="3664"/>
+                <w:tab w:val="left" w:pos="4580"/>
+                <w:tab w:val="left" w:pos="5496"/>
+                <w:tab w:val="left" w:pos="6412"/>
+                <w:tab w:val="left" w:pos="7328"/>
+                <w:tab w:val="left" w:pos="8244"/>
+                <w:tab w:val="left" w:pos="9160"/>
+                <w:tab w:val="left" w:pos="10076"/>
+                <w:tab w:val="left" w:pos="10992"/>
+                <w:tab w:val="left" w:pos="11908"/>
+                <w:tab w:val="left" w:pos="12824"/>
+                <w:tab w:val="left" w:pos="13740"/>
+                <w:tab w:val="left" w:pos="14656"/>
+              </w:tabs>
+              <w:wordWrap w:val="0"/>
+              <w:spacing w:after="0" w:line="240" w:lineRule="auto"/>
+              <w:rPr>
+                <w:rFonts w:ascii="Lucida Console" w:eastAsia="Times New Roman" w:hAnsi="Lucida Console" w:cs="Courier New"/>
+                <w:color w:val="000000"/>
+                <w:sz w:val="20"/>
+                <w:szCs w:val="20"/>
+                <w:lang w:eastAsia="en-IN"/>
+              </w:rPr>
+            </w:pPr>
+            <w:r>
+              <w:rPr>
+                <w:rFonts w:ascii="Lucida Console" w:eastAsia="Times New Roman" w:hAnsi="Lucida Console" w:cs="Courier New"/>
+                <w:color w:val="000000"/>
+                <w:sz w:val="20"/>
+                <w:szCs w:val="20"/>
+                <w:lang w:eastAsia="en-IN"/>
+              </w:rPr>
+              <w:t>1             OUT010           188340.2</w:t>
+            </w:r>
+          </w:p>
+          <w:p>
+            <w:pPr>
+              <w:tabs>
+                <w:tab w:val="left" w:pos="916"/>
+                <w:tab w:val="left" w:pos="1832"/>
+                <w:tab w:val="left" w:pos="2748"/>
+                <w:tab w:val="left" w:pos="3664"/>
+                <w:tab w:val="left" w:pos="4580"/>
+                <w:tab w:val="left" w:pos="5496"/>
+                <w:tab w:val="left" w:pos="6412"/>
+                <w:tab w:val="left" w:pos="7328"/>
+                <w:tab w:val="left" w:pos="8244"/>
+                <w:tab w:val="left" w:pos="9160"/>
+                <w:tab w:val="left" w:pos="10076"/>
+                <w:tab w:val="left" w:pos="10992"/>
+                <w:tab w:val="left" w:pos="11908"/>
+                <w:tab w:val="left" w:pos="12824"/>
+                <w:tab w:val="left" w:pos="13740"/>
+                <w:tab w:val="left" w:pos="14656"/>
+              </w:tabs>
+              <w:wordWrap w:val="0"/>
+              <w:spacing w:after="0" w:line="240" w:lineRule="auto"/>
+              <w:rPr>
+                <w:rFonts w:ascii="Lucida Console" w:eastAsia="Times New Roman" w:hAnsi="Lucida Console" w:cs="Courier New"/>
+                <w:color w:val="000000"/>
+                <w:sz w:val="20"/>
+                <w:szCs w:val="20"/>
+                <w:lang w:eastAsia="en-IN"/>
+              </w:rPr>
+            </w:pPr>
+            <w:r>
+              <w:rPr>
+                <w:rFonts w:ascii="Lucida Console" w:eastAsia="Times New Roman" w:hAnsi="Lucida Console" w:cs="Courier New"/>
+                <w:color w:val="000000"/>
+                <w:sz w:val="20"/>
+                <w:szCs w:val="20"/>
+                <w:lang w:eastAsia="en-IN"/>
+              </w:rPr>
+              <w:t>2             OUT013          2142663.6</w:t>
+            </w:r>
+          </w:p>
+          <w:p>
+            <w:pPr>
+              <w:tabs>
+                <w:tab w:val="left" w:pos="916"/>
+                <w:tab w:val="left" w:pos="1832"/>
+                <w:tab w:val="left" w:pos="2748"/>
+                <w:tab w:val="left" w:pos="3664"/>
+                <w:tab w:val="left" w:pos="4580"/>
+                <w:tab w:val="left" w:pos="5496"/>
+                <w:tab w:val="left" w:pos="6412"/>
+                <w:tab w:val="left" w:pos="7328"/>
+                <w:tab w:val="left" w:pos="8244"/>
+                <w:tab w:val="left" w:pos="9160"/>
+                <w:tab w:val="left" w:pos="10076"/>
+                <w:tab w:val="left" w:pos="10992"/>
+                <w:tab w:val="left" w:pos="11908"/>
+                <w:tab w:val="left" w:pos="12824"/>
+                <w:tab w:val="left" w:pos="13740"/>
+                <w:tab w:val="left" w:pos="14656"/>
+              </w:tabs>
+              <w:wordWrap w:val="0"/>
+              <w:spacing w:after="0" w:line="240" w:lineRule="auto"/>
+              <w:rPr>
+                <w:rFonts w:ascii="Lucida Console" w:eastAsia="Times New Roman" w:hAnsi="Lucida Console" w:cs="Courier New"/>
+                <w:color w:val="000000"/>
+                <w:sz w:val="20"/>
+                <w:szCs w:val="20"/>
+                <w:lang w:eastAsia="en-IN"/>
+              </w:rPr>
+            </w:pPr>
+            <w:r>
+              <w:rPr>
+                <w:rFonts w:ascii="Lucida Console" w:eastAsia="Times New Roman" w:hAnsi="Lucida Console" w:cs="Courier New"/>
+                <w:color w:val="000000"/>
+                <w:sz w:val="20"/>
+                <w:szCs w:val="20"/>
+                <w:lang w:eastAsia="en-IN"/>
+              </w:rPr>
+              <w:t>3             OUT017          2167465.3</w:t>
+            </w:r>
+          </w:p>
+          <w:p>
+            <w:pPr>
+              <w:tabs>
+                <w:tab w:val="left" w:pos="916"/>
+                <w:tab w:val="left" w:pos="1832"/>
+                <w:tab w:val="left" w:pos="2748"/>
+                <w:tab w:val="left" w:pos="3664"/>
+                <w:tab w:val="left" w:pos="4580"/>
+                <w:tab w:val="left" w:pos="5496"/>
+                <w:tab w:val="left" w:pos="6412"/>
+                <w:tab w:val="left" w:pos="7328"/>
+                <w:tab w:val="left" w:pos="8244"/>
+                <w:tab w:val="left" w:pos="9160"/>
+                <w:tab w:val="left" w:pos="10076"/>
+                <w:tab w:val="left" w:pos="10992"/>
+                <w:tab w:val="left" w:pos="11908"/>
+                <w:tab w:val="left" w:pos="12824"/>
+                <w:tab w:val="left" w:pos="13740"/>
+                <w:tab w:val="left" w:pos="14656"/>
+              </w:tabs>
+              <w:wordWrap w:val="0"/>
+              <w:spacing w:after="0" w:line="240" w:lineRule="auto"/>
+              <w:rPr>
+                <w:rFonts w:ascii="Lucida Console" w:eastAsia="Times New Roman" w:hAnsi="Lucida Console" w:cs="Courier New"/>
+                <w:color w:val="000000"/>
+                <w:sz w:val="20"/>
+                <w:szCs w:val="20"/>
+                <w:lang w:eastAsia="en-IN"/>
+              </w:rPr>
+            </w:pPr>
+            <w:r>
+              <w:rPr>
+                <w:rFonts w:ascii="Lucida Console" w:eastAsia="Times New Roman" w:hAnsi="Lucida Console" w:cs="Courier New"/>
+                <w:color w:val="000000"/>
+                <w:sz w:val="20"/>
+                <w:szCs w:val="20"/>
+                <w:lang w:eastAsia="en-IN"/>
+              </w:rPr>
+              <w:t>4             OUT018          1851822.8</w:t>
+            </w:r>
+          </w:p>
+          <w:p>
+            <w:pPr>
+              <w:tabs>
+                <w:tab w:val="left" w:pos="916"/>
+                <w:tab w:val="left" w:pos="1832"/>
+                <w:tab w:val="left" w:pos="2748"/>
+                <w:tab w:val="left" w:pos="3664"/>
+                <w:tab w:val="left" w:pos="4580"/>
+                <w:tab w:val="left" w:pos="5496"/>
+                <w:tab w:val="left" w:pos="6412"/>
+                <w:tab w:val="left" w:pos="7328"/>
+                <w:tab w:val="left" w:pos="8244"/>
+                <w:tab w:val="left" w:pos="9160"/>
+                <w:tab w:val="left" w:pos="10076"/>
+                <w:tab w:val="left" w:pos="10992"/>
+                <w:tab w:val="left" w:pos="11908"/>
+                <w:tab w:val="left" w:pos="12824"/>
+                <w:tab w:val="left" w:pos="13740"/>
+                <w:tab w:val="left" w:pos="14656"/>
+              </w:tabs>
+              <w:wordWrap w:val="0"/>
+              <w:spacing w:after="0" w:line="240" w:lineRule="auto"/>
+              <w:rPr>
+                <w:rFonts w:ascii="Lucida Console" w:eastAsia="Times New Roman" w:hAnsi="Lucida Console" w:cs="Courier New"/>
+                <w:color w:val="000000"/>
+                <w:sz w:val="20"/>
+                <w:szCs w:val="20"/>
+                <w:lang w:eastAsia="en-IN"/>
+              </w:rPr>
+            </w:pPr>
+            <w:r>
+              <w:rPr>
+                <w:rFonts w:ascii="Lucida Console" w:eastAsia="Times New Roman" w:hAnsi="Lucida Console" w:cs="Courier New"/>
+                <w:color w:val="000000"/>
+                <w:sz w:val="20"/>
+                <w:szCs w:val="20"/>
+                <w:lang w:eastAsia="en-IN"/>
+              </w:rPr>
+              <w:t>5             OUT019           179694.1</w:t>
+            </w:r>
+          </w:p>
+          <w:p>
+            <w:pPr>
+              <w:tabs>
+                <w:tab w:val="left" w:pos="916"/>
+                <w:tab w:val="left" w:pos="1832"/>
+                <w:tab w:val="left" w:pos="2748"/>
+                <w:tab w:val="left" w:pos="3664"/>
+                <w:tab w:val="left" w:pos="4580"/>
+                <w:tab w:val="left" w:pos="5496"/>
+                <w:tab w:val="left" w:pos="6412"/>
+                <w:tab w:val="left" w:pos="7328"/>
+                <w:tab w:val="left" w:pos="8244"/>
+                <w:tab w:val="left" w:pos="9160"/>
+                <w:tab w:val="left" w:pos="10076"/>
+                <w:tab w:val="left" w:pos="10992"/>
+                <w:tab w:val="left" w:pos="11908"/>
+                <w:tab w:val="left" w:pos="12824"/>
+                <w:tab w:val="left" w:pos="13740"/>
+                <w:tab w:val="left" w:pos="14656"/>
+              </w:tabs>
+              <w:wordWrap w:val="0"/>
+              <w:spacing w:after="0" w:line="240" w:lineRule="auto"/>
+              <w:rPr>
+                <w:rFonts w:ascii="Lucida Console" w:eastAsia="Times New Roman" w:hAnsi="Lucida Console" w:cs="Courier New"/>
+                <w:color w:val="000000"/>
+                <w:sz w:val="20"/>
+                <w:szCs w:val="20"/>
+                <w:lang w:eastAsia="en-IN"/>
+              </w:rPr>
+            </w:pPr>
+            <w:r>
+              <w:rPr>
+                <w:rFonts w:ascii="Lucida Console" w:eastAsia="Times New Roman" w:hAnsi="Lucida Console" w:cs="Courier New"/>
+                <w:color w:val="000000"/>
+                <w:sz w:val="20"/>
+                <w:szCs w:val="20"/>
+                <w:lang w:eastAsia="en-IN"/>
+              </w:rPr>
+              <w:t>6             OUT027          3453926.1</w:t>
+            </w:r>
+          </w:p>
+          <w:p>
+            <w:pPr>
+              <w:tabs>
+                <w:tab w:val="left" w:pos="916"/>
+                <w:tab w:val="left" w:pos="1832"/>
+                <w:tab w:val="left" w:pos="2748"/>
+                <w:tab w:val="left" w:pos="3664"/>
+                <w:tab w:val="left" w:pos="4580"/>
+                <w:tab w:val="left" w:pos="5496"/>
+                <w:tab w:val="left" w:pos="6412"/>
+                <w:tab w:val="left" w:pos="7328"/>
+                <w:tab w:val="left" w:pos="8244"/>
+                <w:tab w:val="left" w:pos="9160"/>
+                <w:tab w:val="left" w:pos="10076"/>
+                <w:tab w:val="left" w:pos="10992"/>
+                <w:tab w:val="left" w:pos="11908"/>
+                <w:tab w:val="left" w:pos="12824"/>
+                <w:tab w:val="left" w:pos="13740"/>
+                <w:tab w:val="left" w:pos="14656"/>
+              </w:tabs>
+              <w:wordWrap w:val="0"/>
+              <w:spacing w:after="0" w:line="240" w:lineRule="auto"/>
+              <w:rPr>
+                <w:rFonts w:ascii="Lucida Console" w:eastAsia="Times New Roman" w:hAnsi="Lucida Console" w:cs="Courier New"/>
+                <w:color w:val="000000"/>
+                <w:sz w:val="20"/>
+                <w:szCs w:val="20"/>
+                <w:lang w:eastAsia="en-IN"/>
+              </w:rPr>
+            </w:pPr>
+            <w:r>
+              <w:rPr>
+                <w:rFonts w:ascii="Lucida Console" w:eastAsia="Times New Roman" w:hAnsi="Lucida Console" w:cs="Courier New"/>
+                <w:color w:val="000000"/>
+                <w:sz w:val="20"/>
+                <w:szCs w:val="20"/>
+                <w:lang w:eastAsia="en-IN"/>
+              </w:rPr>
+              <w:t>7             OUT035          2268122.9</w:t>
+            </w:r>
+          </w:p>
+          <w:p>
+            <w:pPr>
+              <w:tabs>
+                <w:tab w:val="left" w:pos="916"/>
+                <w:tab w:val="left" w:pos="1832"/>
+                <w:tab w:val="left" w:pos="2748"/>
+                <w:tab w:val="left" w:pos="3664"/>
+                <w:tab w:val="left" w:pos="4580"/>
+                <w:tab w:val="left" w:pos="5496"/>
+                <w:tab w:val="left" w:pos="6412"/>
+                <w:tab w:val="left" w:pos="7328"/>
+                <w:tab w:val="left" w:pos="8244"/>
+                <w:tab w:val="left" w:pos="9160"/>
+                <w:tab w:val="left" w:pos="10076"/>
+                <w:tab w:val="left" w:pos="10992"/>
+                <w:tab w:val="left" w:pos="11908"/>
+                <w:tab w:val="left" w:pos="12824"/>
+                <w:tab w:val="left" w:pos="13740"/>
+                <w:tab w:val="left" w:pos="14656"/>
+              </w:tabs>
+              <w:wordWrap w:val="0"/>
+              <w:spacing w:after="0" w:line="240" w:lineRule="auto"/>
+              <w:rPr>
+                <w:rFonts w:ascii="Lucida Console" w:eastAsia="Times New Roman" w:hAnsi="Lucida Console" w:cs="Courier New"/>
+                <w:color w:val="000000"/>
+                <w:sz w:val="20"/>
+                <w:szCs w:val="20"/>
+                <w:lang w:eastAsia="en-IN"/>
+              </w:rPr>
+            </w:pPr>
+            <w:r>
+              <w:rPr>
+                <w:rFonts w:ascii="Lucida Console" w:eastAsia="Times New Roman" w:hAnsi="Lucida Console" w:cs="Courier New"/>
+                <w:color w:val="000000"/>
+                <w:sz w:val="20"/>
+                <w:szCs w:val="20"/>
+                <w:lang w:eastAsia="en-IN"/>
+              </w:rPr>
+              <w:t>8             OUT045          2036725.5</w:t>
+            </w:r>
+          </w:p>
+          <w:p>
+            <w:pPr>
+              <w:tabs>
+                <w:tab w:val="left" w:pos="916"/>
+                <w:tab w:val="left" w:pos="1832"/>
+                <w:tab w:val="left" w:pos="2748"/>
+                <w:tab w:val="left" w:pos="3664"/>
+                <w:tab w:val="left" w:pos="4580"/>
+                <w:tab w:val="left" w:pos="5496"/>
+                <w:tab w:val="left" w:pos="6412"/>
+                <w:tab w:val="left" w:pos="7328"/>
+                <w:tab w:val="left" w:pos="8244"/>
+                <w:tab w:val="left" w:pos="9160"/>
+                <w:tab w:val="left" w:pos="10076"/>
+                <w:tab w:val="left" w:pos="10992"/>
+                <w:tab w:val="left" w:pos="11908"/>
+                <w:tab w:val="left" w:pos="12824"/>
+                <w:tab w:val="left" w:pos="13740"/>
+                <w:tab w:val="left" w:pos="14656"/>
+              </w:tabs>
+              <w:wordWrap w:val="0"/>
+              <w:spacing w:after="0" w:line="240" w:lineRule="auto"/>
+              <w:rPr>
+                <w:rFonts w:ascii="Lucida Console" w:eastAsia="Times New Roman" w:hAnsi="Lucida Console" w:cs="Courier New"/>
+                <w:color w:val="000000"/>
+                <w:sz w:val="20"/>
+                <w:szCs w:val="20"/>
+                <w:lang w:eastAsia="en-IN"/>
+              </w:rPr>
+            </w:pPr>
+            <w:r>
+              <w:rPr>
+                <w:rFonts w:ascii="Lucida Console" w:eastAsia="Times New Roman" w:hAnsi="Lucida Console" w:cs="Courier New"/>
+                <w:color w:val="000000"/>
+                <w:sz w:val="20"/>
+                <w:szCs w:val="20"/>
+                <w:lang w:eastAsia="en-IN"/>
+              </w:rPr>
+              <w:t>9             OUT046          2118395.2</w:t>
+            </w:r>
+          </w:p>
+          <w:p>
+            <w:pPr>
+              <w:tabs>
+                <w:tab w:val="left" w:pos="916"/>
+                <w:tab w:val="left" w:pos="1832"/>
+                <w:tab w:val="left" w:pos="2748"/>
+                <w:tab w:val="left" w:pos="3664"/>
+                <w:tab w:val="left" w:pos="4580"/>
+                <w:tab w:val="left" w:pos="5496"/>
+                <w:tab w:val="left" w:pos="6412"/>
+                <w:tab w:val="left" w:pos="7328"/>
+                <w:tab w:val="left" w:pos="8244"/>
+                <w:tab w:val="left" w:pos="9160"/>
+                <w:tab w:val="left" w:pos="10076"/>
+                <w:tab w:val="left" w:pos="10992"/>
+                <w:tab w:val="left" w:pos="11908"/>
+                <w:tab w:val="left" w:pos="12824"/>
+                <w:tab w:val="left" w:pos="13740"/>
+                <w:tab w:val="left" w:pos="14656"/>
+              </w:tabs>
+              <w:wordWrap w:val="0"/>
+              <w:spacing w:after="0" w:line="240" w:lineRule="auto"/>
+              <w:rPr>
+                <w:rFonts w:ascii="Lucida Console" w:eastAsia="Times New Roman" w:hAnsi="Lucida Console" w:cs="Courier New"/>
+                <w:color w:val="000000"/>
+                <w:sz w:val="20"/>
+                <w:szCs w:val="20"/>
+                <w:lang w:eastAsia="en-IN"/>
+              </w:rPr>
+            </w:pPr>
+            <w:r>
+              <w:rPr>
+                <w:rFonts w:ascii="Lucida Console" w:eastAsia="Times New Roman" w:hAnsi="Lucida Console" w:cs="Courier New"/>
+                <w:color w:val="000000"/>
+                <w:sz w:val="20"/>
+                <w:szCs w:val="20"/>
+                <w:lang w:eastAsia="en-IN"/>
+              </w:rPr>
+              <w:t>10            OUT049          2183969.8</w:t>
+            </w:r>
+          </w:p>
+        </w:tc>
+      </w:tr>
+      <w:tr>
+        <w:trPr>
+          <w:tblCellSpacing w:w="0" w:type="dxa"/>
+        </w:trPr>
+        <w:tc>
+          <w:tcPr>
+            <w:tcW w:w="0" w:type="auto"/>
+            <w:shd w:val="clear" w:color="auto" w:fill="FFFFFF"/>
+            <w:hideMark/>
+          </w:tcPr>
+          <w:p>
+            <w:pPr>
+              <w:spacing w:after="0" w:line="240" w:lineRule="auto"/>
+              <w:rPr>
+                <w:rFonts w:ascii="Lucida Console" w:eastAsia="Times New Roman" w:hAnsi="Lucida Console" w:cs="Times New Roman"/>
+                <w:color w:val="000000"/>
+                <w:sz w:val="24"/>
+                <w:szCs w:val="24"/>
+                <w:lang w:eastAsia="en-IN"/>
+              </w:rPr>
+            </w:pPr>
+          </w:p>
+        </w:tc>
+      </w:tr>
+      <w:tr>
+        <w:trPr>
+          <w:tblCellSpacing w:w="0" w:type="dxa"/>
+        </w:trPr>
+        <w:tc>
+          <w:tcPr>
+            <w:tcW w:w="0" w:type="auto"/>
+            <w:shd w:val="clear" w:color="auto" w:fill="FFFFFF"/>
+            <w:hideMark/>
+          </w:tcPr>
+          <w:tbl>
+            <w:tblPr>
+              <w:tblW w:w="12450" w:type="dxa"/>
+              <w:tblCellSpacing w:w="0" w:type="dxa"/>
+              <w:tblCellMar>
+                <w:left w:w="0" w:type="dxa"/>
+                <w:right w:w="0" w:type="dxa"/>
+              </w:tblCellMar>
+              <w:tblLook w:val="04A0"/>
+            </w:tblPr>
+            <w:tblGrid>
+              <w:gridCol w:w="12450"/>
+            </w:tblGrid>
+            <w:tr>
+              <w:trPr>
+                <w:tblCellSpacing w:w="0" w:type="dxa"/>
+              </w:trPr>
+              <w:tc>
+                <w:tcPr>
+                  <w:tcW w:w="15" w:type="dxa"/>
+                  <w:hideMark/>
+                </w:tcPr>
+                <w:p>
+                  <w:pPr>
+                    <w:spacing w:after="0" w:line="0" w:lineRule="atLeast"/>
+                    <w:rPr>
+                      <w:rFonts w:ascii="Lucida Console" w:eastAsia="Times New Roman" w:hAnsi="Lucida Console" w:cs="Times New Roman"/>
+                      <w:color w:val="0000FF"/>
+                      <w:sz w:val="24"/>
+                      <w:szCs w:val="24"/>
+                      <w:lang w:eastAsia="en-IN"/>
+                    </w:rPr>
+                  </w:pPr>
+                  <w:r>
+                    <w:rPr>
+                      <w:rFonts w:ascii="Lucida Console" w:eastAsia="Times New Roman" w:hAnsi="Lucida Console" w:cs="Times New Roman"/>
+                      <w:color w:val="0000FF"/>
+                      <w:sz w:val="24"/>
+                      <w:szCs w:val="24"/>
+                      <w:lang w:eastAsia="en-IN"/>
+                    </w:rPr>
+                    <w:t xml:space="preserve">&gt; </w:t>
+                  </w:r>
+                </w:p>
+              </w:tc>
+            </w:tr>
+          </w:tbl>
+          <w:p>
+            <w:pPr>
+              <w:spacing w:after="0" w:line="240" w:lineRule="auto"/>
+              <w:rPr>
+                <w:rFonts w:ascii="Lucida Console" w:eastAsia="Times New Roman" w:hAnsi="Lucida Console" w:cs="Times New Roman"/>
+                <w:color w:val="000000"/>
+                <w:sz w:val="24"/>
+                <w:szCs w:val="24"/>
+                <w:lang w:eastAsia="en-IN"/>
+              </w:rPr>
+            </w:pPr>
+          </w:p>
+        </w:tc>
+      </w:tr>
+    </w:tbl>
+    <w:p>
+      <w:pPr>
+        <w:pStyle w:val="HTMLPreformatted"/>
+        <w:shd w:val="clear" w:color="auto" w:fill="FFFFFF"/>
+        <w:wordWrap w:val="0"/>
+        <w:spacing w:line="225" w:lineRule="atLeast"/>
+        <w:rPr>
+          <w:rFonts w:ascii="Lucida Console" w:hAnsi="Lucida Console"/>
+          <w:color w:val="000000"/>
+        </w:rPr>
+      </w:pPr>
+      <w:r>
+        <w:rPr>
+          <w:rFonts w:ascii="Lucida Console" w:hAnsi="Lucida Console"/>
+          <w:color w:val="000000"/>
+        </w:rPr>
+        <w:t>Cannot identify size based upon total sales</w:t>
+      </w:r>
+      <w:r>
+        <w:rPr>
+          <w:rFonts w:ascii="Lucida Console" w:hAnsi="Lucida Console"/>
+          <w:color w:val="000000"/>
+        </w:rPr>
+        <w:t xml:space="preserve"> </w:t>
+      </w:r>
+    </w:p>
+    <w:p>
+      <w:pPr>
+        <w:pStyle w:val="HTMLPreformatted"/>
+        <w:shd w:val="clear" w:color="auto" w:fill="FFFFFF"/>
+        <w:wordWrap w:val="0"/>
+        <w:spacing w:line="225" w:lineRule="atLeast"/>
+        <w:rPr>
+          <w:rFonts w:ascii="Lucida Console" w:hAnsi="Lucida Console"/>
+          <w:color w:val="000000"/>
+        </w:rPr>
+      </w:pPr>
+      <w:r>
+        <w:rPr>
+          <w:rFonts w:ascii="Lucida Console" w:hAnsi="Lucida Console"/>
+          <w:color w:val="000000"/>
+        </w:rPr>
+        <w:t xml:space="preserve">  </w:t>
+      </w:r>
+    </w:p>
+    <w:p>
+      <w:pPr>
+        <w:pStyle w:val="HTMLPreformatted"/>
+        <w:shd w:val="clear" w:color="auto" w:fill="FFFFFF"/>
+        <w:wordWrap w:val="0"/>
+        <w:spacing w:line="225" w:lineRule="atLeast"/>
+        <w:rPr>
+          <w:rFonts w:ascii="Lucida Console" w:hAnsi="Lucida Console"/>
+          <w:color w:val="000000"/>
+        </w:rPr>
+      </w:pPr>
+    </w:p>
+    <w:p>
+      <w:pPr>
+        <w:pStyle w:val="HTMLPreformatted"/>
+        <w:shd w:val="clear" w:color="auto" w:fill="FFFFFF"/>
+        <w:wordWrap w:val="0"/>
+        <w:spacing w:line="225" w:lineRule="atLeast"/>
+        <w:rPr>
+          <w:rFonts w:ascii="Lucida Console" w:hAnsi="Lucida Console"/>
+          <w:color w:val="000000"/>
+        </w:rPr>
+      </w:pPr>
+      <w:r>
+        <w:rPr>
+          <w:rFonts w:ascii="Lucida Console" w:hAnsi="Lucida Console"/>
+          <w:color w:val="000000"/>
+        </w:rPr>
+        <w:t xml:space="preserve">            High Medium Small</w:t>
+      </w:r>
+    </w:p>
+    <w:p>
+      <w:pPr>
+        <w:pStyle w:val="HTMLPreformatted"/>
+        <w:shd w:val="clear" w:color="auto" w:fill="FFFFFF"/>
+        <w:wordWrap w:val="0"/>
+        <w:spacing w:line="225" w:lineRule="atLeast"/>
+        <w:rPr>
+          <w:rFonts w:ascii="Lucida Console" w:hAnsi="Lucida Console"/>
+          <w:color w:val="000000"/>
+        </w:rPr>
+      </w:pPr>
+      <w:r>
+        <w:rPr>
+          <w:rFonts w:ascii="Lucida Console" w:hAnsi="Lucida Console"/>
+          <w:color w:val="000000"/>
+        </w:rPr>
+        <w:lastRenderedPageBreak/>
+        <w:t xml:space="preserve">  Tier 1    0    </w:t>
+      </w:r>
+      <w:proofErr w:type="spellStart"/>
+      <w:r>
+        <w:rPr>
+          <w:rFonts w:ascii="Lucida Console" w:hAnsi="Lucida Console"/>
+          <w:color w:val="000000"/>
+        </w:rPr>
+        <w:t>0</w:t>
+      </w:r>
+      <w:proofErr w:type="spellEnd"/>
+      <w:r>
+        <w:rPr>
+          <w:rFonts w:ascii="Lucida Console" w:hAnsi="Lucida Console"/>
+          <w:color w:val="000000"/>
+        </w:rPr>
+        <w:t xml:space="preserve">    </w:t>
+      </w:r>
+      <w:proofErr w:type="gramStart"/>
+      <w:r>
+        <w:rPr>
+          <w:rFonts w:ascii="Lucida Console" w:hAnsi="Lucida Console"/>
+          <w:color w:val="000000"/>
+        </w:rPr>
+        <w:t>930  1458</w:t>
+      </w:r>
+      <w:proofErr w:type="gramEnd"/>
+    </w:p>
+    <w:p>
+      <w:pPr>
+        <w:pStyle w:val="HTMLPreformatted"/>
+        <w:shd w:val="clear" w:color="auto" w:fill="FFFFFF"/>
+        <w:wordWrap w:val="0"/>
+        <w:spacing w:line="225" w:lineRule="atLeast"/>
+        <w:rPr>
+          <w:rFonts w:ascii="Lucida Console" w:hAnsi="Lucida Console"/>
+          <w:color w:val="000000"/>
+        </w:rPr>
+      </w:pPr>
+      <w:r>
+        <w:rPr>
+          <w:rFonts w:ascii="Lucida Console" w:hAnsi="Lucida Console"/>
+          <w:color w:val="000000"/>
+        </w:rPr>
+        <w:t xml:space="preserve">  Tier 2 1855    0      </w:t>
+      </w:r>
+      <w:proofErr w:type="spellStart"/>
+      <w:r>
+        <w:rPr>
+          <w:rFonts w:ascii="Lucida Console" w:hAnsi="Lucida Console"/>
+          <w:color w:val="000000"/>
+        </w:rPr>
+        <w:t>0</w:t>
+      </w:r>
+      <w:proofErr w:type="spellEnd"/>
+      <w:r>
+        <w:rPr>
+          <w:rFonts w:ascii="Lucida Console" w:hAnsi="Lucida Console"/>
+          <w:color w:val="000000"/>
+        </w:rPr>
+        <w:t xml:space="preserve">   930</w:t>
+      </w:r>
+    </w:p>
+    <w:p>
+      <w:pPr>
+        <w:pStyle w:val="HTMLPreformatted"/>
+        <w:shd w:val="clear" w:color="auto" w:fill="FFFFFF"/>
+        <w:wordWrap w:val="0"/>
+        <w:spacing w:line="225" w:lineRule="atLeast"/>
+        <w:rPr>
+          <w:rFonts w:ascii="Lucida Console" w:hAnsi="Lucida Console"/>
+          <w:color w:val="000000"/>
+        </w:rPr>
+      </w:pPr>
+      <w:r>
+        <w:rPr>
+          <w:rFonts w:ascii="Lucida Console" w:hAnsi="Lucida Console"/>
+          <w:color w:val="000000"/>
+        </w:rPr>
+        <w:t xml:space="preserve">  Tier </w:t>
+      </w:r>
+      <w:proofErr w:type="gramStart"/>
+      <w:r>
+        <w:rPr>
+          <w:rFonts w:ascii="Lucida Console" w:hAnsi="Lucida Console"/>
+          <w:color w:val="000000"/>
+        </w:rPr>
+        <w:t>3  555</w:t>
+      </w:r>
+      <w:proofErr w:type="gramEnd"/>
+      <w:r>
+        <w:rPr>
+          <w:rFonts w:ascii="Lucida Console" w:hAnsi="Lucida Console"/>
+          <w:color w:val="000000"/>
+        </w:rPr>
+        <w:t xml:space="preserve">  932   1863     0</w:t>
+      </w:r>
+    </w:p>
+    <w:p>
+      <w:pPr>
+        <w:rPr>
+          <w:sz w:val="20"/>
+        </w:rPr>
+      </w:pPr>
+    </w:p>
+    <w:p>
+      <w:pPr>
+        <w:rPr>
+          <w:sz w:val="20"/>
+        </w:rPr>
+      </w:pPr>
+      <w:r>
+        <w:rPr>
+          <w:sz w:val="20"/>
+        </w:rPr>
+        <w:t>Of the missing outlet sizes, 1855 are from tier 2, 555 are from tier 3</w:t>
+      </w:r>
+    </w:p>
+    <w:p>
+      <w:pPr>
+        <w:rPr>
+          <w:sz w:val="20"/>
+        </w:rPr>
+      </w:pPr>
+    </w:p>
+    <w:p>
+      <w:pPr>
+        <w:rPr>
+          <w:sz w:val="20"/>
+        </w:rPr>
+      </w:pPr>
+      <w:r>
+        <w:rPr>
+          <w:noProof/>
+          <w:sz w:val="20"/>
+          <w:lang w:eastAsia="en-IN"/>
+        </w:rPr>
+        <w:drawing>
+          <wp:inline distT="0" distB="0" distL="0" distR="0">
+            <wp:extent cx="6800185" cy="3609975"/>
+            <wp:effectExtent l="19050" t="0" r="665" b="0"/>
+            <wp:docPr id="7" name="Picture 7"/>
+            <wp:cNvGraphicFramePr>
+              <a:graphicFrameLocks xmlns:a="http://schemas.openxmlformats.org/drawingml/2006/main" noChangeAspect="1"/>
+            </wp:cNvGraphicFramePr>
+            <a:graphic xmlns:a="http://schemas.openxmlformats.org/drawingml/2006/main">
+              <a:graphicData uri="http://schemas.openxmlformats.org/drawingml/2006/picture">
+                <pic:pic xmlns:pic="http://schemas.openxmlformats.org/drawingml/2006/picture">
+                  <pic:nvPicPr>
+                    <pic:cNvPr id="0" name="Picture 7"/>
+                    <pic:cNvPicPr>
+                      <a:picLocks noChangeAspect="1" noChangeArrowheads="1"/>
+                    </pic:cNvPicPr>
+                  </pic:nvPicPr>
+                  <pic:blipFill>
+                    <a:blip r:embed="rId6" cstate="print"/>
+                    <a:srcRect/>
+                    <a:stretch>
+                      <a:fillRect/>
+                    </a:stretch>
+                  </pic:blipFill>
+                  <pic:spPr bwMode="auto">
+                    <a:xfrm>
+                      <a:off x="0" y="0"/>
+                      <a:ext cx="6800185" cy="3609975"/>
+                    </a:xfrm>
+                    <a:prstGeom prst="rect">
+                      <a:avLst/>
+                    </a:prstGeom>
+                    <a:noFill/>
+                    <a:ln w="9525">
+                      <a:noFill/>
+                      <a:miter lim="800000"/>
+                      <a:headEnd/>
+                      <a:tailEnd/>
+                    </a:ln>
+                  </pic:spPr>
+                </pic:pic>
+              </a:graphicData>
+            </a:graphic>
+          </wp:inline>
+        </w:drawing>
+      </w:r>
+    </w:p>
+    <w:p>
+      <w:pPr>
+        <w:rPr>
+          <w:sz w:val="20"/>
+        </w:rPr>
+      </w:pPr>
+    </w:p>
+    <w:p>
+      <w:pPr>
+        <w:rPr>
+          <w:sz w:val="20"/>
+        </w:rPr>
+      </w:pPr>
+    </w:p>
     <w:sectPr>
-      <w:pgSz w:w="11906" w:h="16838"/>
+      <w:pgSz w:w="16838" w:h="11906" w:orient="landscape"/>
       <w:pgMar w:top="1440" w:right="1440" w:bottom="1440" w:left="1440" w:header="708" w:footer="708" w:gutter="0"/>
       <w:cols w:space="708"/>
       <w:docGrid w:linePitch="360"/>
@@ -2770,7 +5645,6 @@
     <w:basedOn w:val="Normal"/>
     <w:link w:val="HTMLPreformattedChar"/>
     <w:uiPriority w:val="99"/>
-    <w:semiHidden/>
     <w:unhideWhenUsed/>
     <w:rsid w:val="00A07231"/>
     <w:pPr>
@@ -2806,7 +5680,6 @@
     <w:basedOn w:val="DefaultParagraphFont"/>
     <w:link w:val="HTMLPreformatted"/>
     <w:uiPriority w:val="99"/>
-    <w:semiHidden/>
     <w:rsid w:val="00A07231"/>
     <w:rPr>
       <w:rFonts w:ascii="Courier New" w:eastAsia="Times New Roman" w:hAnsi="Courier New" w:cs="Courier New"/>
@@ -2824,6 +5697,36 @@
     <w:name w:val="gcwxi2kcpkb"/>
     <w:basedOn w:val="DefaultParagraphFont"/>
     <w:rsid w:val="00F051C4"/>
+  </w:style>
+  <w:style w:type="paragraph" w:styleId="BalloonText">
+    <w:name w:val="Balloon Text"/>
+    <w:basedOn w:val="Normal"/>
+    <w:link w:val="BalloonTextChar"/>
+    <w:uiPriority w:val="99"/>
+    <w:semiHidden/>
+    <w:unhideWhenUsed/>
+    <w:rsid w:val="00FA29C1"/>
+    <w:pPr>
+      <w:spacing w:after="0" w:line="240" w:lineRule="auto"/>
+    </w:pPr>
+    <w:rPr>
+      <w:rFonts w:ascii="Tahoma" w:hAnsi="Tahoma" w:cs="Tahoma"/>
+      <w:sz w:val="16"/>
+      <w:szCs w:val="16"/>
+    </w:rPr>
+  </w:style>
+  <w:style w:type="character" w:customStyle="1" w:styleId="BalloonTextChar">
+    <w:name w:val="Balloon Text Char"/>
+    <w:basedOn w:val="DefaultParagraphFont"/>
+    <w:link w:val="BalloonText"/>
+    <w:uiPriority w:val="99"/>
+    <w:semiHidden/>
+    <w:rsid w:val="00FA29C1"/>
+    <w:rPr>
+      <w:rFonts w:ascii="Tahoma" w:hAnsi="Tahoma" w:cs="Tahoma"/>
+      <w:sz w:val="16"/>
+      <w:szCs w:val="16"/>
+    </w:rPr>
   </w:style>
 </w:styles>
 </file>
